--- a/src/main/resources/tempDoc.docx
+++ b/src/main/resources/tempDoc.docx
@@ -1,25 +1,25 @@
 
 <file path=word/document.xml><?xml version="1.0" encoding="utf-8"?>
-<w:document xmlns:wpc="http://schemas.microsoft.com/office/word/2010/wordprocessingCanvas" xmlns:mc="http://schemas.openxmlformats.org/markup-compatibility/2006" xmlns:o="urn:schemas-microsoft-com:office:office" xmlns:r="http://schemas.openxmlformats.org/officeDocument/2006/relationships" xmlns:m="http://schemas.openxmlformats.org/officeDocument/2006/math" xmlns:v="urn:schemas-microsoft-com:vml" xmlns:wp14="http://schemas.microsoft.com/office/word/2010/wordprocessingDrawing" xmlns:wp="http://schemas.openxmlformats.org/drawingml/2006/wordprocessingDrawing" xmlns:w10="urn:schemas-microsoft-com:office:word" xmlns:w="http://schemas.openxmlformats.org/wordprocessingml/2006/main" xmlns:w14="http://schemas.microsoft.com/office/word/2010/wordml" xmlns:wpg="http://schemas.microsoft.com/office/word/2010/wordprocessingGroup" xmlns:wpi="http://schemas.microsoft.com/office/word/2010/wordprocessingInk" xmlns:wne="http://schemas.microsoft.com/office/word/2006/wordml" xmlns:wps="http://schemas.microsoft.com/office/word/2010/wordprocessingShape" mc:Ignorable="w14 wp14">
+<w:document xmlns:wpc="http://schemas.microsoft.com/office/word/2010/wordprocessingCanvas" xmlns:mc="http://schemas.openxmlformats.org/markup-compatibility/2006" xmlns:o="urn:schemas-microsoft-com:office:office" xmlns:r="http://schemas.openxmlformats.org/officeDocument/2006/relationships" xmlns:m="http://schemas.openxmlformats.org/officeDocument/2006/math" xmlns:v="urn:schemas-microsoft-com:vml" xmlns:wp14="http://schemas.microsoft.com/office/word/2010/wordprocessingDrawing" xmlns:wp="http://schemas.openxmlformats.org/drawingml/2006/wordprocessingDrawing" xmlns:w="http://schemas.openxmlformats.org/wordprocessingml/2006/main" xmlns:w14="http://schemas.microsoft.com/office/word/2010/wordml" xmlns:w10="urn:schemas-microsoft-com:office:word" xmlns:w15="http://schemas.microsoft.com/office/word/2012/wordml" xmlns:wpg="http://schemas.microsoft.com/office/word/2010/wordprocessingGroup" xmlns:wpi="http://schemas.microsoft.com/office/word/2010/wordprocessingInk" xmlns:wne="http://schemas.microsoft.com/office/word/2006/wordml" xmlns:wps="http://schemas.microsoft.com/office/word/2010/wordprocessingShape" xmlns:wpsCustomData="http://www.wps.cn/officeDocument/2013/wpsCustomData" mc:Ignorable="w14 w15 wp14">
   <w:body>
     <w:p>
       <w:pPr>
-        <w:pStyle w:val="8"/>
-        <w:rPr>
-          <w:rFonts w:ascii="仿宋" w:eastAsia="仿宋" w:hAnsi="仿宋"/>
+        <w:pStyle w:val="2"/>
+        <w:rPr>
+          <w:rFonts w:hint="eastAsia"/>
         </w:rPr>
       </w:pPr>
     </w:p>
     <w:p>
       <w:pPr>
-        <w:pStyle w:val="a3"/>
+        <w:pStyle w:val="3"/>
         <w:tabs>
           <w:tab w:val="left" w:pos="4345"/>
         </w:tabs>
         <w:spacing w:line="1200" w:lineRule="exact"/>
         <w:jc w:val="center"/>
         <w:rPr>
-          <w:rFonts w:ascii="仿宋" w:eastAsia="仿宋" w:hAnsi="仿宋"/>
+          <w:rFonts w:hint="eastAsia" w:ascii="华文中宋" w:hAnsi="华文中宋" w:eastAsia="华文中宋"/>
           <w:color w:val="FF0000"/>
           <w:spacing w:val="40"/>
           <w:w w:val="85"/>
@@ -29,7 +29,7 @@
       </w:pPr>
       <w:r>
         <w:rPr>
-          <w:rFonts w:ascii="仿宋" w:eastAsia="仿宋" w:hAnsi="仿宋" w:cs="宋体" w:hint="eastAsia"/>
+          <w:rFonts w:hint="eastAsia" w:ascii="华文中宋" w:hAnsi="华文中宋" w:eastAsia="华文中宋" w:cs="宋体"/>
           <w:color w:val="FF0000"/>
           <w:spacing w:val="40"/>
           <w:w w:val="85"/>
@@ -40,7 +40,7 @@
       </w:r>
       <w:r>
         <w:rPr>
-          <w:rFonts w:ascii="仿宋" w:eastAsia="仿宋" w:hAnsi="仿宋" w:cs="Dotum" w:hint="eastAsia"/>
+          <w:rFonts w:hint="eastAsia" w:ascii="华文中宋" w:hAnsi="华文中宋" w:eastAsia="华文中宋" w:cs="Dotum"/>
           <w:color w:val="FF0000"/>
           <w:spacing w:val="40"/>
           <w:w w:val="85"/>
@@ -51,7 +51,7 @@
       </w:r>
       <w:r>
         <w:rPr>
-          <w:rFonts w:ascii="仿宋" w:eastAsia="仿宋" w:hAnsi="仿宋" w:cs="宋体" w:hint="eastAsia"/>
+          <w:rFonts w:hint="eastAsia" w:ascii="华文中宋" w:hAnsi="华文中宋" w:eastAsia="华文中宋" w:cs="宋体"/>
           <w:color w:val="FF0000"/>
           <w:spacing w:val="40"/>
           <w:w w:val="85"/>
@@ -62,7 +62,7 @@
       </w:r>
       <w:r>
         <w:rPr>
-          <w:rFonts w:ascii="仿宋" w:eastAsia="仿宋" w:hAnsi="仿宋" w:cs="Dotum" w:hint="eastAsia"/>
+          <w:rFonts w:hint="eastAsia" w:ascii="华文中宋" w:hAnsi="华文中宋" w:eastAsia="华文中宋" w:cs="Dotum"/>
           <w:color w:val="FF0000"/>
           <w:spacing w:val="40"/>
           <w:w w:val="85"/>
@@ -73,7 +73,7 @@
       </w:r>
       <w:r>
         <w:rPr>
-          <w:rFonts w:ascii="仿宋" w:eastAsia="仿宋" w:hAnsi="仿宋" w:cs="宋体" w:hint="eastAsia"/>
+          <w:rFonts w:hint="eastAsia" w:ascii="华文中宋" w:hAnsi="华文中宋" w:eastAsia="华文中宋" w:cs="宋体"/>
           <w:color w:val="FF0000"/>
           <w:spacing w:val="40"/>
           <w:w w:val="85"/>
@@ -84,7 +84,7 @@
       </w:r>
       <w:r>
         <w:rPr>
-          <w:rFonts w:ascii="仿宋" w:eastAsia="仿宋" w:hAnsi="仿宋" w:cs="Dotum" w:hint="eastAsia"/>
+          <w:rFonts w:hint="eastAsia" w:ascii="华文中宋" w:hAnsi="华文中宋" w:eastAsia="华文中宋" w:cs="Dotum"/>
           <w:color w:val="FF0000"/>
           <w:spacing w:val="40"/>
           <w:w w:val="85"/>
@@ -96,11 +96,11 @@
     </w:p>
     <w:p>
       <w:pPr>
-        <w:pStyle w:val="a3"/>
+        <w:pStyle w:val="3"/>
         <w:spacing w:line="1600" w:lineRule="exact"/>
         <w:jc w:val="center"/>
         <w:rPr>
-          <w:rFonts w:ascii="仿宋" w:eastAsia="仿宋" w:hAnsi="仿宋"/>
+          <w:rFonts w:hint="eastAsia" w:ascii="华文中宋" w:hAnsi="华文中宋" w:eastAsia="华文中宋"/>
           <w:color w:val="FF0000"/>
           <w:sz w:val="136"/>
           <w:szCs w:val="136"/>
@@ -108,7 +108,7 @@
       </w:pPr>
       <w:r>
         <w:rPr>
-          <w:rFonts w:ascii="仿宋" w:eastAsia="仿宋" w:hAnsi="仿宋" w:cs="宋体" w:hint="eastAsia"/>
+          <w:rFonts w:hint="eastAsia" w:ascii="华文中宋" w:hAnsi="华文中宋" w:eastAsia="华文中宋" w:cs="宋体"/>
           <w:color w:val="FF0000"/>
           <w:sz w:val="136"/>
           <w:szCs w:val="136"/>
@@ -117,7 +117,7 @@
       </w:r>
       <w:r>
         <w:rPr>
-          <w:rFonts w:ascii="仿宋" w:eastAsia="仿宋" w:hAnsi="仿宋" w:hint="eastAsia"/>
+          <w:rFonts w:hint="eastAsia" w:ascii="华文中宋" w:hAnsi="华文中宋" w:eastAsia="华文中宋"/>
           <w:color w:val="FF0000"/>
           <w:sz w:val="136"/>
           <w:szCs w:val="136"/>
@@ -126,7 +126,7 @@
       </w:r>
       <w:r>
         <w:rPr>
-          <w:rFonts w:ascii="仿宋" w:eastAsia="仿宋" w:hAnsi="仿宋" w:cs="宋体" w:hint="eastAsia"/>
+          <w:rFonts w:hint="eastAsia" w:ascii="华文中宋" w:hAnsi="华文中宋" w:eastAsia="华文中宋" w:cs="宋体"/>
           <w:color w:val="FF0000"/>
           <w:sz w:val="136"/>
           <w:szCs w:val="136"/>
@@ -136,14 +136,14 @@
     </w:p>
     <w:p>
       <w:pPr>
-        <w:pStyle w:val="a3"/>
+        <w:pStyle w:val="3"/>
         <w:tabs>
           <w:tab w:val="left" w:pos="5010"/>
         </w:tabs>
         <w:spacing w:line="400" w:lineRule="exact"/>
         <w:jc w:val="center"/>
         <w:rPr>
-          <w:rFonts w:ascii="仿宋" w:eastAsia="仿宋" w:hAnsi="仿宋"/>
+          <w:rFonts w:hint="eastAsia" w:ascii="仿宋_GB2312"/>
           <w:szCs w:val="32"/>
         </w:rPr>
       </w:pPr>
@@ -152,24 +152,54 @@
       <w:pPr>
         <w:jc w:val="center"/>
         <w:rPr>
-          <w:rFonts w:ascii="仿宋" w:eastAsia="仿宋" w:hAnsi="仿宋"/>
+          <w:rFonts w:hint="eastAsia" w:ascii="小标宋" w:hAnsi="华文中宋" w:eastAsia="小标宋"/>
           <w:sz w:val="32"/>
         </w:rPr>
       </w:pPr>
       <w:r>
         <w:rPr>
-          <w:rFonts w:ascii="仿宋" w:eastAsia="仿宋" w:hAnsi="仿宋" w:hint="eastAsia"/>
+          <w:rFonts w:hint="eastAsia" w:ascii="华文中宋" w:hAnsi="华文中宋" w:eastAsia="华文中宋"/>
           <w:sz w:val="32"/>
         </w:rPr>
-        <w:t>第 ${period} 期</w:t>
+        <w:t>第</w:t>
+      </w:r>
+      <w:r>
+        <w:rPr>
+          <w:rFonts w:hint="eastAsia" w:ascii="华文中宋" w:hAnsi="华文中宋" w:eastAsia="华文中宋"/>
+          <w:sz w:val="32"/>
+          <w:lang w:val="en-US" w:eastAsia="zh-CN"/>
+        </w:rPr>
+        <w:t xml:space="preserve"> </w:t>
+      </w:r>
+      <w:r>
+        <w:rPr>
+          <w:rFonts w:hint="eastAsia" w:ascii="华文中宋" w:hAnsi="华文中宋" w:eastAsia="华文中宋"/>
+          <w:sz w:val="32"/>
+        </w:rPr>
+        <w:t>${period}</w:t>
+      </w:r>
+      <w:r>
+        <w:rPr>
+          <w:rFonts w:hint="eastAsia" w:ascii="华文中宋" w:hAnsi="华文中宋" w:eastAsia="华文中宋"/>
+          <w:sz w:val="32"/>
+          <w:lang w:val="en-US" w:eastAsia="zh-CN"/>
+        </w:rPr>
+        <w:t xml:space="preserve"> </w:t>
+      </w:r>
+      <w:r>
+        <w:rPr>
+          <w:rFonts w:hint="eastAsia" w:ascii="华文中宋" w:hAnsi="华文中宋" w:eastAsia="华文中宋"/>
+          <w:sz w:val="32"/>
+        </w:rPr>
+        <w:t>期</w:t>
       </w:r>
     </w:p>
     <w:p>
       <w:pPr>
-        <w:pStyle w:val="a3"/>
+        <w:pStyle w:val="3"/>
         <w:spacing w:line="400" w:lineRule="exact"/>
         <w:rPr>
-          <w:rFonts w:ascii="仿宋" w:eastAsia="仿宋" w:hAnsi="仿宋"/>
+          <w:rFonts w:hint="eastAsia" w:ascii="楷体_GB2312" w:eastAsia="楷体_GB2312"/>
           <w:spacing w:val="4"/>
           <w:szCs w:val="32"/>
         </w:rPr>
@@ -177,23 +207,22 @@
     </w:p>
     <w:p>
       <w:pPr>
-        <w:pStyle w:val="a3"/>
-        <w:spacing w:beforeLines="100" w:before="312" w:afterLines="100" w:after="312" w:line="400" w:lineRule="exact"/>
-        <w:rPr>
-          <w:rFonts w:ascii="仿宋" w:eastAsia="仿宋" w:hAnsi="仿宋"/>
+        <w:pStyle w:val="3"/>
+        <w:spacing w:before="312" w:beforeLines="100" w:after="312" w:afterLines="100" w:line="400" w:lineRule="exact"/>
+        <w:rPr>
+          <w:rFonts w:hint="eastAsia"/>
           <w:spacing w:val="4"/>
           <w:sz w:val="24"/>
         </w:rPr>
       </w:pPr>
       <w:r>
         <w:rPr>
-          <w:rFonts w:ascii="仿宋" w:eastAsia="仿宋" w:hAnsi="仿宋" w:hint="eastAsia"/>
-          <w:noProof/>
+          <w:rFonts w:hint="eastAsia"/>
         </w:rPr>
         <mc:AlternateContent>
           <mc:Choice Requires="wps">
             <w:drawing>
-              <wp:anchor distT="0" distB="0" distL="114300" distR="114300" simplePos="0" relativeHeight="251658240" behindDoc="0" locked="0" layoutInCell="1" allowOverlap="1" wp14:anchorId="6F402775" wp14:editId="0B3694EA">
+              <wp:anchor distT="0" distB="0" distL="114300" distR="114300" simplePos="0" relativeHeight="251658240" behindDoc="0" locked="0" layoutInCell="1" allowOverlap="1">
                 <wp:simplePos x="0" y="0"/>
                 <wp:positionH relativeFrom="column">
                   <wp:posOffset>0</wp:posOffset>
@@ -227,14 +256,14 @@
                           <a:tailEnd type="none" w="med" len="med"/>
                         </a:ln>
                       </wps:spPr>
-                      <wps:bodyPr/>
+                      <wps:bodyPr upright="1"/>
                     </wps:wsp>
                   </a:graphicData>
                 </a:graphic>
               </wp:anchor>
             </w:drawing>
           </mc:Choice>
-          <mc:Fallback xmlns:wpsCustomData="http://www.wps.cn/officeDocument/2013/wpsCustomData" xmlns:w15="http://schemas.microsoft.com/office/word/2012/wordml">
+          <mc:Fallback>
             <w:pict>
               <v:line id="_x0000_s1026" o:spid="_x0000_s1026" o:spt="20" style="position:absolute;left:0pt;margin-left:0pt;margin-top:41.8pt;height:0pt;width:441pt;z-index:251658240;mso-width-relative:page;mso-height-relative:page;" filled="f" stroked="t" coordsize="21600,21600" o:gfxdata="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">
                 <v:fill on="f" focussize="0,0"/>
@@ -248,11 +277,121 @@
       </w:r>
       <w:r>
         <w:rPr>
-          <w:rFonts w:ascii="仿宋" w:eastAsia="仿宋" w:hAnsi="仿宋" w:hint="eastAsia"/>
+          <w:rFonts w:hint="eastAsia" w:hAnsi="宋体"/>
           <w:spacing w:val="4"/>
           <w:sz w:val="24"/>
         </w:rPr>
-        <w:t>湖南省铁路护路联防工作办公室编                     ${year} 年 ${month} 月 ${day} 日</w:t>
+        <w:t xml:space="preserve">湖南省铁路护路联防工作办公室编          </w:t>
+      </w:r>
+      <w:r>
+        <w:rPr>
+          <w:rFonts w:hint="eastAsia" w:hAnsi="宋体"/>
+          <w:spacing w:val="4"/>
+          <w:sz w:val="24"/>
+          <w:lang w:val="en-US" w:eastAsia="zh-CN"/>
+        </w:rPr>
+        <w:t xml:space="preserve">          </w:t>
+      </w:r>
+      <w:r>
+        <w:rPr>
+          <w:rFonts w:hint="eastAsia" w:hAnsi="宋体"/>
+          <w:spacing w:val="4"/>
+          <w:sz w:val="24"/>
+        </w:rPr>
+        <w:t xml:space="preserve"> </w:t>
+      </w:r>
+      <w:r>
+        <w:rPr>
+          <w:rFonts w:hint="eastAsia"/>
+          <w:spacing w:val="4"/>
+          <w:sz w:val="24"/>
+        </w:rPr>
+        <w:t>${year}</w:t>
+      </w:r>
+      <w:r>
+        <w:rPr>
+          <w:rFonts w:hint="eastAsia"/>
+          <w:spacing w:val="4"/>
+          <w:sz w:val="24"/>
+          <w:lang w:val="en-US" w:eastAsia="zh-CN"/>
+        </w:rPr>
+        <w:t xml:space="preserve"> </w:t>
+      </w:r>
+      <w:r>
+        <w:rPr>
+          <w:rFonts w:hint="eastAsia" w:hAnsi="宋体"/>
+          <w:spacing w:val="4"/>
+          <w:sz w:val="24"/>
+        </w:rPr>
+        <w:t>年</w:t>
+      </w:r>
+      <w:r>
+        <w:rPr>
+          <w:rFonts w:hint="eastAsia" w:hAnsi="宋体"/>
+          <w:spacing w:val="4"/>
+          <w:sz w:val="24"/>
+          <w:lang w:val="en-US" w:eastAsia="zh-CN"/>
+        </w:rPr>
+        <w:t xml:space="preserve"> </w:t>
+      </w:r>
+      <w:r>
+        <w:rPr>
+          <w:rFonts w:hint="eastAsia" w:hAnsi="宋体"/>
+          <w:spacing w:val="4"/>
+          <w:sz w:val="24"/>
+        </w:rPr>
+        <w:t>${month}</w:t>
+      </w:r>
+      <w:r>
+        <w:rPr>
+          <w:rFonts w:hint="eastAsia" w:hAnsi="宋体"/>
+          <w:spacing w:val="4"/>
+          <w:sz w:val="24"/>
+          <w:lang w:val="en-US" w:eastAsia="zh-CN"/>
+        </w:rPr>
+        <w:t xml:space="preserve"> </w:t>
+      </w:r>
+      <w:r>
+        <w:rPr>
+          <w:rFonts w:hint="eastAsia"/>
+          <w:spacing w:val="4"/>
+          <w:sz w:val="24"/>
+        </w:rPr>
+        <w:t>月</w:t>
+      </w:r>
+      <w:r>
+        <w:rPr>
+          <w:rFonts w:hint="eastAsia"/>
+          <w:spacing w:val="4"/>
+          <w:sz w:val="24"/>
+          <w:lang w:val="en-US" w:eastAsia="zh-CN"/>
+        </w:rPr>
+        <w:t xml:space="preserve"> </w:t>
+      </w:r>
+      <w:r>
+        <w:rPr>
+          <w:rFonts w:hint="eastAsia"/>
+          <w:spacing w:val="4"/>
+          <w:sz w:val="24"/>
+        </w:rPr>
+        <w:t>${day}</w:t>
+      </w:r>
+      <w:r>
+        <w:rPr>
+          <w:rFonts w:hint="eastAsia"/>
+          <w:spacing w:val="4"/>
+          <w:sz w:val="24"/>
+          <w:lang w:val="en-US" w:eastAsia="zh-CN"/>
+        </w:rPr>
+        <w:t xml:space="preserve"> </w:t>
+      </w:r>
+      <w:r>
+        <w:rPr>
+          <w:rFonts w:hint="eastAsia"/>
+          <w:spacing w:val="4"/>
+          <w:sz w:val="24"/>
+        </w:rPr>
+        <w:t>日</w:t>
       </w:r>
     </w:p>
     <w:p>
@@ -260,7 +399,7 @@
         <w:spacing w:line="560" w:lineRule="exact"/>
         <w:jc w:val="center"/>
         <w:rPr>
-          <w:rFonts w:ascii="仿宋" w:eastAsia="仿宋" w:hAnsi="仿宋"/>
+          <w:rFonts w:hint="eastAsia" w:ascii="宋体" w:hAnsi="宋体"/>
           <w:b/>
           <w:sz w:val="36"/>
           <w:szCs w:val="36"/>
@@ -272,14 +411,14 @@
         <w:spacing w:line="560" w:lineRule="exact"/>
         <w:jc w:val="center"/>
         <w:rPr>
-          <w:rFonts w:ascii="仿宋" w:eastAsia="仿宋" w:hAnsi="仿宋"/>
+          <w:rFonts w:hint="eastAsia" w:ascii="华文中宋" w:hAnsi="华文中宋" w:eastAsia="华文中宋"/>
           <w:sz w:val="44"/>
           <w:szCs w:val="44"/>
         </w:rPr>
       </w:pPr>
       <w:r>
         <w:rPr>
-          <w:rFonts w:ascii="仿宋" w:eastAsia="仿宋" w:hAnsi="仿宋" w:hint="eastAsia"/>
+          <w:rFonts w:hint="eastAsia" w:ascii="华文中宋" w:hAnsi="华文中宋" w:eastAsia="华文中宋"/>
           <w:sz w:val="44"/>
           <w:szCs w:val="44"/>
         </w:rPr>
@@ -287,32 +426,33 @@
       </w:r>
       <w:r>
         <w:rPr>
-          <w:rFonts w:ascii="仿宋" w:eastAsia="仿宋" w:hAnsi="仿宋" w:hint="eastAsia"/>
+          <w:rFonts w:hint="eastAsia" w:ascii="华文中宋" w:hAnsi="华文中宋" w:eastAsia="华文中宋"/>
           <w:sz w:val="44"/>
           <w:szCs w:val="44"/>
+          <w:lang w:val="en-US" w:eastAsia="zh-CN"/>
         </w:rPr>
         <w:t xml:space="preserve"> </w:t>
       </w:r>
       <w:r>
         <w:rPr>
-          <w:rFonts w:ascii="仿宋" w:eastAsia="仿宋" w:hAnsi="仿宋" w:hint="eastAsia"/>
-          <w:spacing w:val="4"/>
-          <w:sz w:val="36"/>
-          <w:szCs w:val="36"/>
+          <w:rFonts w:hint="eastAsia" w:ascii="华文中宋" w:hAnsi="华文中宋" w:eastAsia="华文中宋"/>
+          <w:sz w:val="44"/>
+          <w:szCs w:val="44"/>
         </w:rPr>
         <w:t>${year}</w:t>
       </w:r>
       <w:r>
         <w:rPr>
-          <w:rFonts w:ascii="仿宋" w:eastAsia="仿宋" w:hAnsi="仿宋" w:hint="eastAsia"/>
+          <w:rFonts w:hint="eastAsia"/>
           <w:spacing w:val="4"/>
           <w:sz w:val="24"/>
+          <w:lang w:val="en-US" w:eastAsia="zh-CN"/>
         </w:rPr>
         <w:t xml:space="preserve"> </w:t>
       </w:r>
       <w:r>
         <w:rPr>
-          <w:rFonts w:ascii="仿宋" w:eastAsia="仿宋" w:hAnsi="仿宋" w:hint="eastAsia"/>
+          <w:rFonts w:hint="eastAsia" w:ascii="华文中宋" w:hAnsi="华文中宋" w:eastAsia="华文中宋"/>
           <w:sz w:val="44"/>
           <w:szCs w:val="44"/>
         </w:rPr>
@@ -320,32 +460,33 @@
       </w:r>
       <w:r>
         <w:rPr>
-          <w:rFonts w:ascii="仿宋" w:eastAsia="仿宋" w:hAnsi="仿宋" w:hint="eastAsia"/>
+          <w:rFonts w:hint="eastAsia" w:ascii="华文中宋" w:hAnsi="华文中宋" w:eastAsia="华文中宋"/>
           <w:sz w:val="44"/>
           <w:szCs w:val="44"/>
+          <w:lang w:val="en-US" w:eastAsia="zh-CN"/>
         </w:rPr>
         <w:t xml:space="preserve"> </w:t>
       </w:r>
       <w:r>
         <w:rPr>
-          <w:rFonts w:ascii="仿宋" w:eastAsia="仿宋" w:hAnsi="仿宋" w:hint="eastAsia"/>
-          <w:spacing w:val="4"/>
-          <w:sz w:val="36"/>
-          <w:szCs w:val="36"/>
+          <w:rFonts w:hint="eastAsia" w:ascii="华文中宋" w:hAnsi="华文中宋" w:eastAsia="华文中宋"/>
+          <w:sz w:val="44"/>
+          <w:szCs w:val="44"/>
         </w:rPr>
         <w:t>${month}</w:t>
       </w:r>
       <w:r>
         <w:rPr>
-          <w:rFonts w:ascii="仿宋" w:eastAsia="仿宋" w:hAnsi="仿宋" w:hint="eastAsia"/>
-          <w:spacing w:val="4"/>
-          <w:sz w:val="24"/>
+          <w:rFonts w:hint="eastAsia" w:ascii="华文中宋" w:hAnsi="华文中宋" w:eastAsia="华文中宋"/>
+          <w:sz w:val="44"/>
+          <w:szCs w:val="44"/>
+          <w:lang w:val="en-US" w:eastAsia="zh-CN"/>
         </w:rPr>
         <w:t xml:space="preserve"> </w:t>
       </w:r>
       <w:r>
         <w:rPr>
-          <w:rFonts w:ascii="仿宋" w:eastAsia="仿宋" w:hAnsi="仿宋" w:hint="eastAsia"/>
+          <w:rFonts w:hint="eastAsia" w:ascii="华文中宋" w:hAnsi="华文中宋" w:eastAsia="华文中宋"/>
           <w:sz w:val="44"/>
           <w:szCs w:val="44"/>
         </w:rPr>
@@ -357,35 +498,44 @@
         <w:spacing w:line="560" w:lineRule="exact"/>
         <w:jc w:val="center"/>
         <w:rPr>
-          <w:rFonts w:ascii="仿宋" w:eastAsia="仿宋" w:hAnsi="仿宋"/>
+          <w:rFonts w:hint="eastAsia" w:ascii="华文中宋" w:hAnsi="华文中宋" w:eastAsia="华文中宋"/>
           <w:sz w:val="44"/>
           <w:szCs w:val="44"/>
         </w:rPr>
       </w:pPr>
       <w:r>
         <w:rPr>
-          <w:rFonts w:ascii="仿宋" w:eastAsia="仿宋" w:hAnsi="仿宋" w:hint="eastAsia"/>
+          <w:rFonts w:hint="eastAsia" w:ascii="华文中宋" w:hAnsi="华文中宋" w:eastAsia="华文中宋"/>
           <w:sz w:val="44"/>
           <w:szCs w:val="44"/>
         </w:rPr>
         <w:t>“一事一奖”情况</w:t>
       </w:r>
+      <w:bookmarkStart w:id="0" w:name="_GoBack"/>
+      <w:bookmarkEnd w:id="0"/>
     </w:p>
     <w:tbl>
       <w:tblPr>
+        <w:tblStyle w:val="7"/>
         <w:tblpPr w:leftFromText="180" w:rightFromText="180" w:vertAnchor="text" w:horzAnchor="page" w:tblpX="1056" w:tblpY="588"/>
         <w:tblOverlap w:val="never"/>
         <w:tblW w:w="10250" w:type="dxa"/>
+        <w:tblInd w:w="0" w:type="dxa"/>
         <w:tblBorders>
-          <w:top w:val="single" w:sz="4" w:space="0" w:color="auto"/>
-          <w:left w:val="single" w:sz="4" w:space="0" w:color="auto"/>
-          <w:bottom w:val="single" w:sz="4" w:space="0" w:color="auto"/>
-          <w:right w:val="single" w:sz="4" w:space="0" w:color="auto"/>
-          <w:insideH w:val="single" w:sz="4" w:space="0" w:color="auto"/>
-          <w:insideV w:val="single" w:sz="4" w:space="0" w:color="auto"/>
+          <w:top w:val="single" w:color="auto" w:sz="4" w:space="0"/>
+          <w:left w:val="single" w:color="auto" w:sz="4" w:space="0"/>
+          <w:bottom w:val="single" w:color="auto" w:sz="4" w:space="0"/>
+          <w:right w:val="single" w:color="auto" w:sz="4" w:space="0"/>
+          <w:insideH w:val="single" w:color="auto" w:sz="4" w:space="0"/>
+          <w:insideV w:val="single" w:color="auto" w:sz="4" w:space="0"/>
         </w:tblBorders>
         <w:tblLayout w:type="fixed"/>
-        <w:tblLook w:val="04A0" w:firstRow="1" w:lastRow="0" w:firstColumn="1" w:lastColumn="0" w:noHBand="0" w:noVBand="1"/>
+        <w:tblCellMar>
+          <w:top w:w="0" w:type="dxa"/>
+          <w:left w:w="108" w:type="dxa"/>
+          <w:bottom w:w="0" w:type="dxa"/>
+          <w:right w:w="108" w:type="dxa"/>
+        </w:tblCellMar>
       </w:tblPr>
       <w:tblGrid>
         <w:gridCol w:w="1416"/>
@@ -393,19 +543,36 @@
         <w:gridCol w:w="7708"/>
       </w:tblGrid>
       <w:tr>
+        <w:tblPrEx>
+          <w:tblBorders>
+            <w:top w:val="single" w:color="auto" w:sz="4" w:space="0"/>
+            <w:left w:val="single" w:color="auto" w:sz="4" w:space="0"/>
+            <w:bottom w:val="single" w:color="auto" w:sz="4" w:space="0"/>
+            <w:right w:val="single" w:color="auto" w:sz="4" w:space="0"/>
+            <w:insideH w:val="single" w:color="auto" w:sz="4" w:space="0"/>
+            <w:insideV w:val="single" w:color="auto" w:sz="4" w:space="0"/>
+          </w:tblBorders>
+          <w:tblCellMar>
+            <w:top w:w="0" w:type="dxa"/>
+            <w:left w:w="108" w:type="dxa"/>
+            <w:bottom w:w="0" w:type="dxa"/>
+            <w:right w:w="108" w:type="dxa"/>
+          </w:tblCellMar>
+        </w:tblPrEx>
         <w:trPr>
-          <w:trHeight w:val="277"/>
+          <w:trHeight w:val="277" w:hRule="atLeast"/>
         </w:trPr>
         <w:tc>
           <w:tcPr>
             <w:tcW w:w="1416" w:type="dxa"/>
+            <w:noWrap w:val="0"/>
             <w:vAlign w:val="center"/>
           </w:tcPr>
           <w:p>
             <w:pPr>
               <w:jc w:val="center"/>
               <w:rPr>
-                <w:rFonts w:ascii="仿宋" w:eastAsia="仿宋" w:hAnsi="仿宋"/>
+                <w:rFonts w:hint="eastAsia" w:ascii="仿宋_GB2312" w:eastAsia="仿宋_GB2312"/>
                 <w:b/>
                 <w:sz w:val="18"/>
                 <w:szCs w:val="18"/>
@@ -413,7 +580,7 @@
             </w:pPr>
             <w:r>
               <w:rPr>
-                <w:rFonts w:ascii="仿宋" w:eastAsia="仿宋" w:hAnsi="仿宋" w:hint="eastAsia"/>
+                <w:rFonts w:hint="eastAsia" w:ascii="仿宋_GB2312" w:eastAsia="仿宋_GB2312"/>
                 <w:b/>
                 <w:sz w:val="18"/>
                 <w:szCs w:val="18"/>
@@ -425,13 +592,14 @@
         <w:tc>
           <w:tcPr>
             <w:tcW w:w="1126" w:type="dxa"/>
+            <w:noWrap w:val="0"/>
             <w:vAlign w:val="center"/>
           </w:tcPr>
           <w:p>
             <w:pPr>
               <w:jc w:val="center"/>
               <w:rPr>
-                <w:rFonts w:ascii="仿宋" w:eastAsia="仿宋" w:hAnsi="仿宋"/>
+                <w:rFonts w:hint="eastAsia" w:ascii="仿宋_GB2312" w:eastAsia="仿宋_GB2312"/>
                 <w:b/>
                 <w:sz w:val="18"/>
                 <w:szCs w:val="18"/>
@@ -439,7 +607,7 @@
             </w:pPr>
             <w:r>
               <w:rPr>
-                <w:rFonts w:ascii="仿宋" w:eastAsia="仿宋" w:hAnsi="仿宋" w:hint="eastAsia"/>
+                <w:rFonts w:hint="eastAsia" w:ascii="仿宋_GB2312" w:eastAsia="仿宋_GB2312"/>
                 <w:b/>
                 <w:sz w:val="18"/>
                 <w:szCs w:val="18"/>
@@ -451,13 +619,14 @@
         <w:tc>
           <w:tcPr>
             <w:tcW w:w="7708" w:type="dxa"/>
+            <w:noWrap w:val="0"/>
             <w:vAlign w:val="center"/>
           </w:tcPr>
           <w:p>
             <w:pPr>
               <w:jc w:val="center"/>
               <w:rPr>
-                <w:rFonts w:ascii="仿宋" w:eastAsia="仿宋" w:hAnsi="仿宋"/>
+                <w:rFonts w:hint="eastAsia" w:ascii="仿宋_GB2312" w:eastAsia="仿宋_GB2312"/>
                 <w:b/>
                 <w:sz w:val="18"/>
                 <w:szCs w:val="18"/>
@@ -465,7 +634,7 @@
             </w:pPr>
             <w:r>
               <w:rPr>
-                <w:rFonts w:ascii="仿宋" w:eastAsia="仿宋" w:hAnsi="仿宋" w:hint="eastAsia"/>
+                <w:rFonts w:hint="eastAsia" w:ascii="仿宋_GB2312" w:eastAsia="仿宋_GB2312"/>
                 <w:b/>
                 <w:sz w:val="18"/>
                 <w:szCs w:val="18"/>
@@ -476,12 +645,29 @@
         </w:tc>
       </w:tr>
       <w:tr>
+        <w:tblPrEx>
+          <w:tblBorders>
+            <w:top w:val="single" w:color="auto" w:sz="4" w:space="0"/>
+            <w:left w:val="single" w:color="auto" w:sz="4" w:space="0"/>
+            <w:bottom w:val="single" w:color="auto" w:sz="4" w:space="0"/>
+            <w:right w:val="single" w:color="auto" w:sz="4" w:space="0"/>
+            <w:insideH w:val="single" w:color="auto" w:sz="4" w:space="0"/>
+            <w:insideV w:val="single" w:color="auto" w:sz="4" w:space="0"/>
+          </w:tblBorders>
+          <w:tblCellMar>
+            <w:top w:w="0" w:type="dxa"/>
+            <w:left w:w="108" w:type="dxa"/>
+            <w:bottom w:w="0" w:type="dxa"/>
+            <w:right w:w="108" w:type="dxa"/>
+          </w:tblCellMar>
+        </w:tblPrEx>
         <w:trPr>
-          <w:trHeight w:val="90"/>
+          <w:trHeight w:val="90" w:hRule="atLeast"/>
         </w:trPr>
         <w:tc>
           <w:tcPr>
             <w:tcW w:w="1416" w:type="dxa"/>
+            <w:noWrap w:val="0"/>
             <w:vAlign w:val="center"/>
           </w:tcPr>
           <w:p>
@@ -490,10 +676,11 @@
               <w:jc w:val="left"/>
               <w:textAlignment w:val="center"/>
               <w:rPr>
-                <w:rFonts w:ascii="仿宋" w:eastAsia="仿宋" w:hAnsi="仿宋"/>
+                <w:rFonts w:hint="default" w:ascii="仿宋_GB2312" w:eastAsia="仿宋_GB2312"/>
                 <w:b/>
                 <w:sz w:val="18"/>
                 <w:szCs w:val="18"/>
+                <w:lang w:val="en-US" w:eastAsia="zh-CN"/>
               </w:rPr>
             </w:pPr>
           </w:p>
@@ -501,13 +688,14 @@
         <w:tc>
           <w:tcPr>
             <w:tcW w:w="1126" w:type="dxa"/>
+            <w:noWrap w:val="0"/>
             <w:vAlign w:val="center"/>
           </w:tcPr>
           <w:p>
             <w:pPr>
               <w:jc w:val="left"/>
               <w:rPr>
-                <w:rFonts w:ascii="仿宋" w:eastAsia="仿宋" w:hAnsi="仿宋"/>
+                <w:rFonts w:hint="eastAsia" w:ascii="仿宋_GB2312" w:eastAsia="仿宋_GB2312"/>
                 <w:b/>
                 <w:sz w:val="18"/>
                 <w:szCs w:val="18"/>
@@ -518,6 +706,7 @@
         <w:tc>
           <w:tcPr>
             <w:tcW w:w="7708" w:type="dxa"/>
+            <w:noWrap w:val="0"/>
             <w:vAlign w:val="center"/>
           </w:tcPr>
           <w:p>
@@ -525,7 +714,7 @@
               <w:spacing w:line="200" w:lineRule="exact"/>
               <w:jc w:val="left"/>
               <w:rPr>
-                <w:rFonts w:ascii="仿宋" w:eastAsia="仿宋" w:hAnsi="仿宋" w:cs="仿宋_GB2312"/>
+                <w:rFonts w:hint="eastAsia" w:ascii="仿宋_GB2312" w:hAnsi="仿宋_GB2312" w:eastAsia="仿宋_GB2312" w:cs="仿宋_GB2312"/>
                 <w:b/>
                 <w:sz w:val="18"/>
                 <w:szCs w:val="18"/>
@@ -538,7 +727,7 @@
     <w:p>
       <w:pPr>
         <w:rPr>
-          <w:rFonts w:ascii="仿宋" w:eastAsia="仿宋" w:hAnsi="仿宋"/>
+          <w:rFonts w:hint="eastAsia" w:ascii="楷体_GB2312" w:hAnsi="宋体" w:eastAsia="楷体_GB2312"/>
           <w:sz w:val="32"/>
           <w:szCs w:val="32"/>
         </w:rPr>
@@ -548,7 +737,7 @@
       <w:pPr>
         <w:spacing w:line="400" w:lineRule="exact"/>
         <w:rPr>
-          <w:rFonts w:ascii="仿宋" w:eastAsia="仿宋" w:hAnsi="仿宋"/>
+          <w:rFonts w:hint="eastAsia" w:ascii="仿宋_GB2312" w:hAnsi="宋体" w:eastAsia="仿宋_GB2312"/>
           <w:sz w:val="28"/>
           <w:szCs w:val="28"/>
         </w:rPr>
@@ -558,7 +747,7 @@
       <w:pPr>
         <w:spacing w:line="400" w:lineRule="exact"/>
         <w:rPr>
-          <w:rFonts w:ascii="仿宋" w:eastAsia="仿宋" w:hAnsi="仿宋"/>
+          <w:rFonts w:hint="eastAsia" w:ascii="仿宋_GB2312" w:hAnsi="宋体" w:eastAsia="仿宋_GB2312"/>
           <w:sz w:val="28"/>
           <w:szCs w:val="28"/>
         </w:rPr>
@@ -568,7 +757,7 @@
       <w:pPr>
         <w:spacing w:line="400" w:lineRule="exact"/>
         <w:rPr>
-          <w:rFonts w:ascii="仿宋" w:eastAsia="仿宋" w:hAnsi="仿宋"/>
+          <w:rFonts w:hint="eastAsia" w:ascii="仿宋_GB2312" w:hAnsi="宋体" w:eastAsia="仿宋_GB2312"/>
           <w:sz w:val="28"/>
           <w:szCs w:val="28"/>
         </w:rPr>
@@ -578,7 +767,7 @@
       <w:pPr>
         <w:spacing w:line="400" w:lineRule="exact"/>
         <w:rPr>
-          <w:rFonts w:ascii="仿宋" w:eastAsia="仿宋" w:hAnsi="仿宋"/>
+          <w:rFonts w:hint="eastAsia" w:ascii="仿宋_GB2312" w:hAnsi="宋体" w:eastAsia="仿宋_GB2312"/>
           <w:sz w:val="28"/>
           <w:szCs w:val="28"/>
         </w:rPr>
@@ -588,7 +777,7 @@
       <w:pPr>
         <w:spacing w:line="400" w:lineRule="exact"/>
         <w:rPr>
-          <w:rFonts w:ascii="仿宋" w:eastAsia="仿宋" w:hAnsi="仿宋"/>
+          <w:rFonts w:hint="eastAsia" w:ascii="仿宋_GB2312" w:hAnsi="宋体" w:eastAsia="仿宋_GB2312"/>
           <w:sz w:val="28"/>
           <w:szCs w:val="28"/>
         </w:rPr>
@@ -597,24 +786,23 @@
     <w:p>
       <w:pPr>
         <w:spacing w:line="400" w:lineRule="exact"/>
-        <w:ind w:firstLineChars="100" w:firstLine="300"/>
-        <w:rPr>
-          <w:rFonts w:ascii="仿宋" w:eastAsia="仿宋" w:hAnsi="仿宋" w:cs="仿宋_GB2312"/>
+        <w:ind w:firstLine="300" w:firstLineChars="100"/>
+        <w:rPr>
+          <w:rFonts w:hint="eastAsia" w:ascii="仿宋_GB2312" w:hAnsi="仿宋_GB2312" w:eastAsia="仿宋_GB2312" w:cs="仿宋_GB2312"/>
           <w:sz w:val="30"/>
           <w:szCs w:val="30"/>
         </w:rPr>
       </w:pPr>
       <w:r>
         <w:rPr>
-          <w:rFonts w:ascii="仿宋" w:eastAsia="仿宋" w:hAnsi="仿宋" w:cs="仿宋_GB2312" w:hint="eastAsia"/>
-          <w:noProof/>
+          <w:rFonts w:hint="eastAsia" w:ascii="仿宋_GB2312" w:hAnsi="仿宋_GB2312" w:eastAsia="仿宋_GB2312" w:cs="仿宋_GB2312"/>
           <w:sz w:val="30"/>
           <w:szCs w:val="30"/>
         </w:rPr>
         <mc:AlternateContent>
           <mc:Choice Requires="wps">
             <w:drawing>
-              <wp:anchor distT="0" distB="0" distL="114300" distR="114300" simplePos="0" relativeHeight="251659264" behindDoc="0" locked="0" layoutInCell="1" allowOverlap="1" wp14:anchorId="47FB8D94" wp14:editId="187345ED">
+              <wp:anchor distT="0" distB="0" distL="114300" distR="114300" simplePos="0" relativeHeight="251659264" behindDoc="0" locked="0" layoutInCell="1" allowOverlap="1">
                 <wp:simplePos x="0" y="0"/>
                 <wp:positionH relativeFrom="column">
                   <wp:posOffset>0</wp:posOffset>
@@ -649,14 +837,14 @@
                         </a:ln>
                         <a:effectLst/>
                       </wps:spPr>
-                      <wps:bodyPr/>
+                      <wps:bodyPr upright="1"/>
                     </wps:wsp>
                   </a:graphicData>
                 </a:graphic>
               </wp:anchor>
             </w:drawing>
           </mc:Choice>
-          <mc:Fallback xmlns:wpsCustomData="http://www.wps.cn/officeDocument/2013/wpsCustomData" xmlns:w15="http://schemas.microsoft.com/office/word/2012/wordml">
+          <mc:Fallback>
             <w:pict>
               <v:line id="_x0000_s1026" o:spid="_x0000_s1026" o:spt="20" style="position:absolute;left:0pt;margin-left:0pt;margin-top:0pt;height:0pt;width:441pt;z-index:251659264;mso-width-relative:page;mso-height-relative:page;" filled="f" stroked="t" coordsize="21600,21600" o:gfxdata="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">
                 <v:fill on="f" focussize="0,0"/>
@@ -670,7 +858,7 @@
       </w:r>
       <w:r>
         <w:rPr>
-          <w:rFonts w:ascii="仿宋" w:eastAsia="仿宋" w:hAnsi="仿宋" w:cs="仿宋_GB2312" w:hint="eastAsia"/>
+          <w:rFonts w:hint="eastAsia" w:ascii="仿宋_GB2312" w:hAnsi="仿宋_GB2312" w:eastAsia="仿宋_GB2312" w:cs="仿宋_GB2312"/>
           <w:sz w:val="30"/>
           <w:szCs w:val="30"/>
         </w:rPr>
@@ -680,16 +868,16 @@
     <w:p>
       <w:pPr>
         <w:spacing w:line="400" w:lineRule="exact"/>
-        <w:ind w:firstLineChars="400" w:firstLine="1200"/>
-        <w:rPr>
-          <w:rFonts w:ascii="仿宋" w:eastAsia="仿宋" w:hAnsi="仿宋" w:cs="仿宋_GB2312"/>
+        <w:ind w:firstLine="1200" w:firstLineChars="400"/>
+        <w:rPr>
+          <w:rFonts w:hint="eastAsia" w:ascii="仿宋_GB2312" w:hAnsi="仿宋_GB2312" w:eastAsia="仿宋_GB2312" w:cs="仿宋_GB2312"/>
           <w:sz w:val="30"/>
           <w:szCs w:val="30"/>
         </w:rPr>
       </w:pPr>
       <w:r>
         <w:rPr>
-          <w:rFonts w:ascii="仿宋" w:eastAsia="仿宋" w:hAnsi="仿宋" w:cs="仿宋_GB2312" w:hint="eastAsia"/>
+          <w:rFonts w:hint="eastAsia" w:ascii="仿宋_GB2312" w:hAnsi="仿宋_GB2312" w:eastAsia="仿宋_GB2312" w:cs="仿宋_GB2312"/>
           <w:sz w:val="30"/>
           <w:szCs w:val="30"/>
         </w:rPr>
@@ -697,7 +885,7 @@
       </w:r>
       <w:r>
         <w:rPr>
-          <w:rFonts w:ascii="仿宋" w:eastAsia="仿宋" w:hAnsi="仿宋" w:cs="仿宋_GB2312" w:hint="eastAsia"/>
+          <w:rFonts w:hint="eastAsia" w:ascii="仿宋_GB2312" w:hAnsi="仿宋_GB2312" w:eastAsia="仿宋_GB2312" w:cs="仿宋_GB2312"/>
           <w:spacing w:val="4"/>
           <w:sz w:val="30"/>
           <w:szCs w:val="30"/>
@@ -707,11 +895,11 @@
     </w:p>
     <w:p>
       <w:pPr>
-        <w:pStyle w:val="2"/>
+        <w:pStyle w:val="4"/>
         <w:spacing w:after="0" w:line="400" w:lineRule="exact"/>
-        <w:ind w:leftChars="132" w:left="1177" w:hangingChars="300" w:hanging="900"/>
-        <w:rPr>
-          <w:rFonts w:ascii="仿宋" w:eastAsia="仿宋" w:hAnsi="仿宋" w:cs="仿宋_GB2312"/>
+        <w:ind w:left="1177" w:leftChars="132" w:hanging="900" w:hangingChars="300"/>
+        <w:rPr>
+          <w:rFonts w:hint="eastAsia" w:ascii="仿宋_GB2312" w:hAnsi="仿宋_GB2312" w:eastAsia="仿宋_GB2312" w:cs="仿宋_GB2312"/>
           <w:spacing w:val="-6"/>
           <w:sz w:val="30"/>
           <w:szCs w:val="30"/>
@@ -719,15 +907,14 @@
       </w:pPr>
       <w:r>
         <w:rPr>
-          <w:rFonts w:ascii="仿宋" w:eastAsia="仿宋" w:hAnsi="仿宋" w:cs="仿宋_GB2312" w:hint="eastAsia"/>
-          <w:noProof/>
+          <w:rFonts w:hint="eastAsia" w:ascii="仿宋_GB2312" w:hAnsi="仿宋_GB2312" w:eastAsia="仿宋_GB2312" w:cs="仿宋_GB2312"/>
           <w:sz w:val="30"/>
           <w:szCs w:val="30"/>
         </w:rPr>
         <mc:AlternateContent>
           <mc:Choice Requires="wps">
             <w:drawing>
-              <wp:anchor distT="0" distB="0" distL="114300" distR="114300" simplePos="0" relativeHeight="251660288" behindDoc="0" locked="0" layoutInCell="1" allowOverlap="1" wp14:anchorId="194E62CD" wp14:editId="6F3113CF">
+              <wp:anchor distT="0" distB="0" distL="114300" distR="114300" simplePos="0" relativeHeight="251660288" behindDoc="0" locked="0" layoutInCell="1" allowOverlap="1">
                 <wp:simplePos x="0" y="0"/>
                 <wp:positionH relativeFrom="column">
                   <wp:posOffset>0</wp:posOffset>
@@ -762,14 +949,14 @@
                         </a:ln>
                         <a:effectLst/>
                       </wps:spPr>
-                      <wps:bodyPr/>
+                      <wps:bodyPr upright="1"/>
                     </wps:wsp>
                   </a:graphicData>
                 </a:graphic>
               </wp:anchor>
             </w:drawing>
           </mc:Choice>
-          <mc:Fallback xmlns:wpsCustomData="http://www.wps.cn/officeDocument/2013/wpsCustomData" xmlns:w15="http://schemas.microsoft.com/office/word/2012/wordml">
+          <mc:Fallback>
             <w:pict>
               <v:line id="_x0000_s1026" o:spid="_x0000_s1026" o:spt="20" style="position:absolute;left:0pt;margin-left:0pt;margin-top:1.55pt;height:0pt;width:441pt;z-index:251660288;mso-width-relative:page;mso-height-relative:page;" filled="f" stroked="t" coordsize="21600,21600" o:gfxdata="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">
                 <v:fill on="f" focussize="0,0"/>
@@ -783,15 +970,14 @@
       </w:r>
       <w:r>
         <w:rPr>
-          <w:rFonts w:ascii="仿宋" w:eastAsia="仿宋" w:hAnsi="仿宋" w:cs="仿宋_GB2312" w:hint="eastAsia"/>
-          <w:noProof/>
+          <w:rFonts w:hint="eastAsia" w:ascii="仿宋_GB2312" w:hAnsi="仿宋_GB2312" w:eastAsia="仿宋_GB2312" w:cs="仿宋_GB2312"/>
           <w:sz w:val="30"/>
           <w:szCs w:val="30"/>
         </w:rPr>
         <mc:AlternateContent>
           <mc:Choice Requires="wps">
             <w:drawing>
-              <wp:anchor distT="0" distB="0" distL="114300" distR="114300" simplePos="0" relativeHeight="251661312" behindDoc="0" locked="0" layoutInCell="1" allowOverlap="1" wp14:anchorId="48D1D506" wp14:editId="34E62584">
+              <wp:anchor distT="0" distB="0" distL="114300" distR="114300" simplePos="0" relativeHeight="251661312" behindDoc="0" locked="0" layoutInCell="1" allowOverlap="1">
                 <wp:simplePos x="0" y="0"/>
                 <wp:positionH relativeFrom="column">
                   <wp:posOffset>5600065</wp:posOffset>
@@ -826,14 +1012,14 @@
                         </a:ln>
                         <a:effectLst/>
                       </wps:spPr>
-                      <wps:bodyPr/>
+                      <wps:bodyPr upright="1"/>
                     </wps:wsp>
                   </a:graphicData>
                 </a:graphic>
               </wp:anchor>
             </w:drawing>
           </mc:Choice>
-          <mc:Fallback xmlns:wpsCustomData="http://www.wps.cn/officeDocument/2013/wpsCustomData" xmlns:w15="http://schemas.microsoft.com/office/word/2012/wordml">
+          <mc:Fallback>
             <w:pict>
               <v:line id="_x0000_s1026" o:spid="_x0000_s1026" o:spt="20" style="position:absolute;left:0pt;margin-left:440.95pt;margin-top:7.8pt;height:0pt;width:0.05pt;z-index:251661312;mso-width-relative:page;mso-height-relative:page;" filled="f" stroked="t" coordsize="21600,21600" o:gfxdata="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">
                 <v:fill on="f" focussize="0,0"/>
@@ -847,7 +1033,7 @@
       </w:r>
       <w:r>
         <w:rPr>
-          <w:rFonts w:ascii="仿宋" w:eastAsia="仿宋" w:hAnsi="仿宋" w:cs="仿宋_GB2312" w:hint="eastAsia"/>
+          <w:rFonts w:hint="eastAsia" w:ascii="仿宋_GB2312" w:hAnsi="仿宋_GB2312" w:eastAsia="仿宋_GB2312" w:cs="仿宋_GB2312"/>
           <w:sz w:val="30"/>
           <w:szCs w:val="30"/>
         </w:rPr>
@@ -855,26 +1041,16 @@
       </w:r>
       <w:r>
         <w:rPr>
-          <w:rFonts w:ascii="仿宋" w:eastAsia="仿宋" w:hAnsi="仿宋" w:cs="仿宋_GB2312" w:hint="eastAsia"/>
+          <w:rFonts w:hint="eastAsia" w:ascii="仿宋_GB2312" w:hAnsi="仿宋_GB2312" w:eastAsia="仿宋_GB2312" w:cs="仿宋_GB2312"/>
           <w:spacing w:val="-6"/>
           <w:sz w:val="30"/>
           <w:szCs w:val="30"/>
         </w:rPr>
-        <w:t>中央护路办，省委政法委及基层社会治理处，省政府办公厅，</w:t>
-      </w:r>
-      <w:r>
-        <w:rPr>
-          <w:rFonts w:ascii="仿宋" w:eastAsia="仿宋" w:hAnsi="仿宋" w:cs="仿宋_GB2312" w:hint="eastAsia"/>
-          <w:spacing w:val="-6"/>
-          <w:sz w:val="30"/>
-          <w:szCs w:val="30"/>
-        </w:rPr>
-        <w:lastRenderedPageBreak/>
-        <w:t>中国铁路广州局集团有限公司及保卫部、护路办</w:t>
-      </w:r>
-      <w:r>
-        <w:rPr>
-          <w:rFonts w:ascii="仿宋" w:eastAsia="仿宋" w:hAnsi="仿宋" w:cs="仿宋_GB2312" w:hint="eastAsia"/>
+        <w:t>中央护路办，省委政法委及基层社会治理处，省政府办公厅，中国铁路广州局集团有限公司及保卫部、护路办</w:t>
+      </w:r>
+      <w:r>
+        <w:rPr>
+          <w:rFonts w:hint="eastAsia" w:ascii="仿宋_GB2312" w:hAnsi="仿宋_GB2312" w:eastAsia="仿宋_GB2312" w:cs="仿宋_GB2312"/>
           <w:sz w:val="30"/>
           <w:szCs w:val="30"/>
         </w:rPr>
@@ -884,9 +1060,9 @@
     <w:p>
       <w:pPr>
         <w:spacing w:line="400" w:lineRule="exact"/>
-        <w:ind w:leftChars="142" w:left="298"/>
-        <w:rPr>
-          <w:rFonts w:ascii="仿宋" w:eastAsia="仿宋" w:hAnsi="仿宋" w:cs="仿宋_GB2312"/>
+        <w:ind w:left="298" w:leftChars="142" w:firstLine="0" w:firstLineChars="0"/>
+        <w:rPr>
+          <w:rFonts w:hint="eastAsia" w:ascii="仿宋_GB2312" w:hAnsi="仿宋_GB2312" w:eastAsia="仿宋_GB2312" w:cs="仿宋_GB2312"/>
           <w:spacing w:val="-20"/>
           <w:w w:val="90"/>
           <w:sz w:val="30"/>
@@ -895,15 +1071,14 @@
       </w:pPr>
       <w:r>
         <w:rPr>
-          <w:rFonts w:ascii="仿宋" w:eastAsia="仿宋" w:hAnsi="仿宋" w:cs="仿宋_GB2312" w:hint="eastAsia"/>
-          <w:noProof/>
+          <w:rFonts w:hint="eastAsia" w:ascii="仿宋_GB2312" w:hAnsi="仿宋_GB2312" w:eastAsia="仿宋_GB2312" w:cs="仿宋_GB2312"/>
           <w:sz w:val="30"/>
           <w:szCs w:val="30"/>
         </w:rPr>
         <mc:AlternateContent>
           <mc:Choice Requires="wps">
             <w:drawing>
-              <wp:anchor distT="0" distB="0" distL="114300" distR="114300" simplePos="0" relativeHeight="251662336" behindDoc="0" locked="0" layoutInCell="1" allowOverlap="1" wp14:anchorId="7C3A06BA" wp14:editId="5920FC3D">
+              <wp:anchor distT="0" distB="0" distL="114300" distR="114300" simplePos="0" relativeHeight="251662336" behindDoc="0" locked="0" layoutInCell="1" allowOverlap="1">
                 <wp:simplePos x="0" y="0"/>
                 <wp:positionH relativeFrom="column">
                   <wp:posOffset>0</wp:posOffset>
@@ -938,14 +1113,14 @@
                         </a:ln>
                         <a:effectLst/>
                       </wps:spPr>
-                      <wps:bodyPr/>
+                      <wps:bodyPr upright="1"/>
                     </wps:wsp>
                   </a:graphicData>
                 </a:graphic>
               </wp:anchor>
             </w:drawing>
           </mc:Choice>
-          <mc:Fallback xmlns:wpsCustomData="http://www.wps.cn/officeDocument/2013/wpsCustomData" xmlns:w15="http://schemas.microsoft.com/office/word/2012/wordml">
+          <mc:Fallback>
             <w:pict>
               <v:line id="_x0000_s1026" o:spid="_x0000_s1026" o:spt="20" style="position:absolute;left:0pt;margin-left:0pt;margin-top:1.1pt;height:0pt;width:441pt;z-index:251662336;mso-width-relative:page;mso-height-relative:page;" filled="f" stroked="t" coordsize="21600,21600" o:gfxdata="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">
                 <v:fill on="f" focussize="0,0"/>
@@ -959,23 +1134,189 @@
       </w:r>
       <w:r>
         <w:rPr>
-          <w:rFonts w:ascii="仿宋" w:eastAsia="仿宋" w:hAnsi="仿宋" w:cs="仿宋_GB2312" w:hint="eastAsia"/>
+          <w:rFonts w:hint="eastAsia" w:ascii="仿宋_GB2312" w:hAnsi="仿宋_GB2312" w:eastAsia="仿宋_GB2312" w:cs="仿宋_GB2312"/>
           <w:spacing w:val="-20"/>
           <w:w w:val="90"/>
           <w:sz w:val="30"/>
           <w:szCs w:val="30"/>
         </w:rPr>
-        <w:t>湖南省铁路护路联防工作办公室                            ${year} 年 ${month} 月 ${day} 日印发</w:t>
-      </w:r>
-      <w:bookmarkStart w:id="0" w:name="_GoBack"/>
-      <w:bookmarkEnd w:id="0"/>
+        <w:t>湖南省铁路护路联防工作办公室</w:t>
+      </w:r>
+      <w:r>
+        <w:rPr>
+          <w:rFonts w:hint="eastAsia" w:ascii="仿宋_GB2312" w:hAnsi="仿宋_GB2312" w:eastAsia="仿宋_GB2312" w:cs="仿宋_GB2312"/>
+          <w:spacing w:val="-20"/>
+          <w:w w:val="90"/>
+          <w:sz w:val="30"/>
+          <w:szCs w:val="30"/>
+          <w:lang w:val="en-US" w:eastAsia="zh-CN"/>
+        </w:rPr>
+        <w:t xml:space="preserve"> </w:t>
+      </w:r>
+      <w:r>
+        <w:rPr>
+          <w:rFonts w:hint="eastAsia" w:ascii="仿宋_GB2312" w:hAnsi="仿宋_GB2312" w:eastAsia="仿宋_GB2312" w:cs="仿宋_GB2312"/>
+          <w:spacing w:val="-20"/>
+          <w:w w:val="90"/>
+          <w:sz w:val="30"/>
+          <w:szCs w:val="30"/>
+        </w:rPr>
+        <w:t xml:space="preserve">     </w:t>
+      </w:r>
+      <w:r>
+        <w:rPr>
+          <w:rFonts w:hint="eastAsia" w:ascii="仿宋_GB2312" w:hAnsi="仿宋_GB2312" w:eastAsia="仿宋_GB2312" w:cs="仿宋_GB2312"/>
+          <w:spacing w:val="-20"/>
+          <w:w w:val="90"/>
+          <w:sz w:val="30"/>
+          <w:szCs w:val="30"/>
+          <w:lang w:val="en-US" w:eastAsia="zh-CN"/>
+        </w:rPr>
+        <w:t xml:space="preserve"> </w:t>
+      </w:r>
+      <w:r>
+        <w:rPr>
+          <w:rFonts w:hint="eastAsia" w:ascii="仿宋_GB2312" w:hAnsi="仿宋_GB2312" w:eastAsia="仿宋_GB2312" w:cs="仿宋_GB2312"/>
+          <w:spacing w:val="-20"/>
+          <w:w w:val="90"/>
+          <w:sz w:val="30"/>
+          <w:szCs w:val="30"/>
+        </w:rPr>
+        <w:t xml:space="preserve">    </w:t>
+      </w:r>
+      <w:r>
+        <w:rPr>
+          <w:rFonts w:hint="eastAsia" w:ascii="仿宋_GB2312" w:hAnsi="仿宋_GB2312" w:eastAsia="仿宋_GB2312" w:cs="仿宋_GB2312"/>
+          <w:spacing w:val="-20"/>
+          <w:w w:val="90"/>
+          <w:sz w:val="30"/>
+          <w:szCs w:val="30"/>
+          <w:lang w:val="en-US" w:eastAsia="zh-CN"/>
+        </w:rPr>
+        <w:t xml:space="preserve">                </w:t>
+      </w:r>
+      <w:r>
+        <w:rPr>
+          <w:rFonts w:hint="eastAsia" w:ascii="仿宋_GB2312" w:hAnsi="仿宋_GB2312" w:eastAsia="仿宋_GB2312" w:cs="仿宋_GB2312"/>
+          <w:spacing w:val="-20"/>
+          <w:w w:val="90"/>
+          <w:sz w:val="30"/>
+          <w:szCs w:val="30"/>
+        </w:rPr>
+        <w:t xml:space="preserve"> ${year}</w:t>
+      </w:r>
+      <w:r>
+        <w:rPr>
+          <w:rFonts w:hint="eastAsia" w:ascii="仿宋_GB2312" w:hAnsi="仿宋_GB2312" w:eastAsia="仿宋_GB2312" w:cs="仿宋_GB2312"/>
+          <w:spacing w:val="-20"/>
+          <w:w w:val="90"/>
+          <w:sz w:val="30"/>
+          <w:szCs w:val="30"/>
+          <w:lang w:val="en-US" w:eastAsia="zh-CN"/>
+        </w:rPr>
+        <w:t xml:space="preserve"> </w:t>
+      </w:r>
+      <w:r>
+        <w:rPr>
+          <w:rFonts w:hint="eastAsia" w:ascii="仿宋_GB2312" w:hAnsi="仿宋_GB2312" w:eastAsia="仿宋_GB2312" w:cs="仿宋_GB2312"/>
+          <w:spacing w:val="-20"/>
+          <w:w w:val="90"/>
+          <w:sz w:val="30"/>
+          <w:szCs w:val="30"/>
+        </w:rPr>
+        <w:t>年</w:t>
+      </w:r>
+      <w:r>
+        <w:rPr>
+          <w:rFonts w:hint="eastAsia" w:ascii="仿宋_GB2312" w:hAnsi="仿宋_GB2312" w:eastAsia="仿宋_GB2312" w:cs="仿宋_GB2312"/>
+          <w:spacing w:val="-20"/>
+          <w:w w:val="90"/>
+          <w:sz w:val="30"/>
+          <w:szCs w:val="30"/>
+          <w:lang w:val="en-US" w:eastAsia="zh-CN"/>
+        </w:rPr>
+        <w:t xml:space="preserve"> </w:t>
+      </w:r>
+      <w:r>
+        <w:rPr>
+          <w:rFonts w:hint="eastAsia" w:ascii="仿宋_GB2312" w:hAnsi="仿宋_GB2312" w:eastAsia="仿宋_GB2312" w:cs="仿宋_GB2312"/>
+          <w:spacing w:val="-20"/>
+          <w:w w:val="90"/>
+          <w:sz w:val="30"/>
+          <w:szCs w:val="30"/>
+        </w:rPr>
+        <w:t>${month}</w:t>
+      </w:r>
+      <w:r>
+        <w:rPr>
+          <w:rFonts w:hint="eastAsia" w:ascii="仿宋_GB2312" w:hAnsi="仿宋_GB2312" w:eastAsia="仿宋_GB2312" w:cs="仿宋_GB2312"/>
+          <w:spacing w:val="-20"/>
+          <w:w w:val="90"/>
+          <w:sz w:val="30"/>
+          <w:szCs w:val="30"/>
+          <w:lang w:val="en-US" w:eastAsia="zh-CN"/>
+        </w:rPr>
+        <w:t xml:space="preserve"> </w:t>
+      </w:r>
+      <w:r>
+        <w:rPr>
+          <w:rFonts w:hint="eastAsia" w:ascii="仿宋_GB2312" w:hAnsi="仿宋_GB2312" w:eastAsia="仿宋_GB2312" w:cs="仿宋_GB2312"/>
+          <w:spacing w:val="-20"/>
+          <w:w w:val="90"/>
+          <w:sz w:val="30"/>
+          <w:szCs w:val="30"/>
+        </w:rPr>
+        <w:t>月</w:t>
+      </w:r>
+      <w:r>
+        <w:rPr>
+          <w:rFonts w:hint="eastAsia" w:ascii="仿宋_GB2312" w:hAnsi="仿宋_GB2312" w:eastAsia="仿宋_GB2312" w:cs="仿宋_GB2312"/>
+          <w:spacing w:val="-20"/>
+          <w:w w:val="90"/>
+          <w:sz w:val="30"/>
+          <w:szCs w:val="30"/>
+          <w:lang w:val="en-US" w:eastAsia="zh-CN"/>
+        </w:rPr>
+        <w:t xml:space="preserve"> </w:t>
+      </w:r>
+      <w:r>
+        <w:rPr>
+          <w:rFonts w:hint="eastAsia" w:ascii="仿宋_GB2312" w:hAnsi="仿宋_GB2312" w:eastAsia="仿宋_GB2312" w:cs="仿宋_GB2312"/>
+          <w:spacing w:val="-20"/>
+          <w:w w:val="90"/>
+          <w:sz w:val="30"/>
+          <w:szCs w:val="30"/>
+        </w:rPr>
+        <w:t>${day}</w:t>
+      </w:r>
+      <w:r>
+        <w:rPr>
+          <w:rFonts w:hint="eastAsia" w:ascii="仿宋_GB2312" w:hAnsi="仿宋_GB2312" w:eastAsia="仿宋_GB2312" w:cs="仿宋_GB2312"/>
+          <w:spacing w:val="-20"/>
+          <w:w w:val="90"/>
+          <w:sz w:val="30"/>
+          <w:szCs w:val="30"/>
+          <w:lang w:val="en-US" w:eastAsia="zh-CN"/>
+        </w:rPr>
+        <w:t xml:space="preserve"> </w:t>
+      </w:r>
+      <w:r>
+        <w:rPr>
+          <w:rFonts w:hint="eastAsia" w:ascii="仿宋_GB2312" w:hAnsi="仿宋_GB2312" w:eastAsia="仿宋_GB2312" w:cs="仿宋_GB2312"/>
+          <w:spacing w:val="-20"/>
+          <w:w w:val="90"/>
+          <w:sz w:val="30"/>
+          <w:szCs w:val="30"/>
+        </w:rPr>
+        <w:t>日印发</w:t>
+      </w:r>
     </w:p>
     <w:p>
       <w:pPr>
         <w:spacing w:line="400" w:lineRule="exact"/>
-        <w:ind w:firstLineChars="100" w:firstLine="300"/>
-        <w:rPr>
-          <w:rFonts w:ascii="仿宋" w:eastAsia="仿宋" w:hAnsi="仿宋"/>
+        <w:ind w:firstLine="300" w:firstLineChars="100"/>
+        <w:rPr>
+          <w:rFonts w:hint="eastAsia" w:ascii="仿宋_GB2312" w:hAnsi="宋体" w:eastAsia="仿宋_GB2312"/>
           <w:b/>
           <w:bCs/>
           <w:sz w:val="30"/>
@@ -984,15 +1325,14 @@
       </w:pPr>
       <w:r>
         <w:rPr>
-          <w:rFonts w:ascii="仿宋" w:eastAsia="仿宋" w:hAnsi="仿宋" w:cs="仿宋_GB2312" w:hint="eastAsia"/>
-          <w:noProof/>
+          <w:rFonts w:hint="eastAsia" w:ascii="仿宋_GB2312" w:hAnsi="仿宋_GB2312" w:eastAsia="仿宋_GB2312" w:cs="仿宋_GB2312"/>
           <w:sz w:val="30"/>
           <w:szCs w:val="30"/>
         </w:rPr>
         <mc:AlternateContent>
           <mc:Choice Requires="wps">
             <w:drawing>
-              <wp:anchor distT="0" distB="0" distL="114300" distR="114300" simplePos="0" relativeHeight="251663360" behindDoc="0" locked="0" layoutInCell="1" allowOverlap="1" wp14:anchorId="617994F0" wp14:editId="1053A0CB">
+              <wp:anchor distT="0" distB="0" distL="114300" distR="114300" simplePos="0" relativeHeight="251663360" behindDoc="0" locked="0" layoutInCell="1" allowOverlap="1">
                 <wp:simplePos x="0" y="0"/>
                 <wp:positionH relativeFrom="column">
                   <wp:posOffset>0</wp:posOffset>
@@ -1027,14 +1367,14 @@
                         </a:ln>
                         <a:effectLst/>
                       </wps:spPr>
-                      <wps:bodyPr/>
+                      <wps:bodyPr upright="1"/>
                     </wps:wsp>
                   </a:graphicData>
                 </a:graphic>
               </wp:anchor>
             </w:drawing>
           </mc:Choice>
-          <mc:Fallback xmlns:wpsCustomData="http://www.wps.cn/officeDocument/2013/wpsCustomData" xmlns:w15="http://schemas.microsoft.com/office/word/2012/wordml">
+          <mc:Fallback>
             <w:pict>
               <v:line id="_x0000_s1026" o:spid="_x0000_s1026" o:spt="20" style="position:absolute;left:0pt;margin-left:0pt;margin-top:0.45pt;height:0pt;width:441pt;z-index:251663360;mso-width-relative:page;mso-height-relative:page;" filled="f" stroked="t" coordsize="21600,21600" o:gfxdata="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">
                 <v:fill on="f" focussize="0,0"/>
@@ -1048,7 +1388,7 @@
       </w:r>
       <w:r>
         <w:rPr>
-          <w:rFonts w:ascii="仿宋" w:eastAsia="仿宋" w:hAnsi="仿宋" w:cs="仿宋_GB2312" w:hint="eastAsia"/>
+          <w:rFonts w:hint="eastAsia" w:ascii="仿宋_GB2312" w:hAnsi="仿宋_GB2312" w:eastAsia="仿宋_GB2312" w:cs="仿宋_GB2312"/>
           <w:b/>
           <w:sz w:val="30"/>
           <w:szCs w:val="30"/>
@@ -1057,17 +1397,16 @@
       </w:r>
       <w:r>
         <w:rPr>
-          <w:rFonts w:ascii="仿宋" w:eastAsia="仿宋" w:hAnsi="仿宋" w:cs="仿宋_GB2312" w:hint="eastAsia"/>
+          <w:rFonts w:hint="eastAsia" w:ascii="仿宋_GB2312" w:hAnsi="仿宋_GB2312" w:eastAsia="仿宋_GB2312" w:cs="仿宋_GB2312"/>
           <w:b/>
           <w:bCs/>
-          <w:noProof/>
           <w:sz w:val="30"/>
           <w:szCs w:val="30"/>
         </w:rPr>
         <mc:AlternateContent>
           <mc:Choice Requires="wps">
             <w:drawing>
-              <wp:anchor distT="0" distB="0" distL="114300" distR="114300" simplePos="0" relativeHeight="251664384" behindDoc="0" locked="0" layoutInCell="1" allowOverlap="1" wp14:anchorId="734C4AE8" wp14:editId="50E2AB34">
+              <wp:anchor distT="0" distB="0" distL="114300" distR="114300" simplePos="0" relativeHeight="251664384" behindDoc="0" locked="0" layoutInCell="1" allowOverlap="1">
                 <wp:simplePos x="0" y="0"/>
                 <wp:positionH relativeFrom="column">
                   <wp:posOffset>0</wp:posOffset>
@@ -1102,14 +1441,14 @@
                         </a:ln>
                         <a:effectLst/>
                       </wps:spPr>
-                      <wps:bodyPr/>
+                      <wps:bodyPr upright="1"/>
                     </wps:wsp>
                   </a:graphicData>
                 </a:graphic>
               </wp:anchor>
             </w:drawing>
           </mc:Choice>
-          <mc:Fallback xmlns:wpsCustomData="http://www.wps.cn/officeDocument/2013/wpsCustomData" xmlns:w15="http://schemas.microsoft.com/office/word/2012/wordml">
+          <mc:Fallback>
             <w:pict>
               <v:line id="_x0000_s1026" o:spid="_x0000_s1026" o:spt="20" style="position:absolute;left:0pt;margin-left:0pt;margin-top:0.45pt;height:0pt;width:441pt;z-index:251664384;mso-width-relative:page;mso-height-relative:page;" filled="f" stroked="t" coordsize="21600,21600" o:gfxdata="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">
                 <v:fill on="f" focussize="0,0"/>
@@ -1123,7 +1462,7 @@
       </w:r>
       <w:r>
         <w:rPr>
-          <w:rFonts w:ascii="仿宋" w:eastAsia="仿宋" w:hAnsi="仿宋" w:cs="仿宋_GB2312" w:hint="eastAsia"/>
+          <w:rFonts w:hint="eastAsia" w:ascii="仿宋_GB2312" w:hAnsi="仿宋_GB2312" w:eastAsia="仿宋_GB2312" w:cs="仿宋_GB2312"/>
           <w:b/>
           <w:bCs/>
           <w:sz w:val="30"/>
@@ -1134,91 +1473,40 @@
     </w:p>
     <w:p>
       <w:pPr>
-        <w:pStyle w:val="2"/>
+        <w:pStyle w:val="4"/>
         <w:spacing w:after="0" w:line="320" w:lineRule="exact"/>
-        <w:ind w:leftChars="171" w:left="1326" w:hangingChars="321" w:hanging="967"/>
-        <w:rPr>
-          <w:rFonts w:ascii="仿宋" w:eastAsia="仿宋" w:hAnsi="仿宋"/>
+        <w:ind w:left="1326" w:leftChars="171" w:hanging="967" w:hangingChars="321"/>
+        <w:rPr>
+          <w:rFonts w:hint="eastAsia" w:ascii="仿宋_GB2312" w:hAnsi="宋体" w:eastAsia="仿宋_GB2312"/>
           <w:b/>
           <w:sz w:val="30"/>
           <w:szCs w:val="30"/>
         </w:rPr>
       </w:pPr>
     </w:p>
-    <w:p>
-      <w:pPr>
-        <w:rPr>
-          <w:rFonts w:ascii="仿宋" w:eastAsia="仿宋" w:hAnsi="仿宋"/>
-        </w:rPr>
-      </w:pPr>
-    </w:p>
+    <w:p/>
     <w:sectPr>
-      <w:headerReference w:type="even" r:id="rId8"/>
-      <w:headerReference w:type="default" r:id="rId9"/>
-      <w:footerReference w:type="even" r:id="rId10"/>
-      <w:footerReference w:type="default" r:id="rId11"/>
-      <w:headerReference w:type="first" r:id="rId12"/>
-      <w:footerReference w:type="first" r:id="rId13"/>
+      <w:headerReference r:id="rId5" w:type="first"/>
+      <w:footerReference r:id="rId8" w:type="first"/>
+      <w:headerReference r:id="rId3" w:type="default"/>
+      <w:footerReference r:id="rId6" w:type="default"/>
+      <w:headerReference r:id="rId4" w:type="even"/>
+      <w:footerReference r:id="rId7" w:type="even"/>
       <w:pgSz w:w="11906" w:h="16838"/>
       <w:pgMar w:top="2098" w:right="1474" w:bottom="1701" w:left="1531" w:header="851" w:footer="992" w:gutter="0"/>
-      <w:cols w:space="720"/>
-      <w:docGrid w:type="lines" w:linePitch="312"/>
+      <w:cols w:space="720" w:num="1"/>
+      <w:docGrid w:type="lines" w:linePitch="312" w:charSpace="0"/>
     </w:sectPr>
   </w:body>
 </w:document>
 </file>
 
-<file path=word/endnotes.xml><?xml version="1.0" encoding="utf-8"?>
-<w:endnotes xmlns:wpc="http://schemas.microsoft.com/office/word/2010/wordprocessingCanvas" xmlns:mc="http://schemas.openxmlformats.org/markup-compatibility/2006" xmlns:o="urn:schemas-microsoft-com:office:office" xmlns:r="http://schemas.openxmlformats.org/officeDocument/2006/relationships" xmlns:m="http://schemas.openxmlformats.org/officeDocument/2006/math" xmlns:v="urn:schemas-microsoft-com:vml" xmlns:wp14="http://schemas.microsoft.com/office/word/2010/wordprocessingDrawing" xmlns:wp="http://schemas.openxmlformats.org/drawingml/2006/wordprocessingDrawing" xmlns:w10="urn:schemas-microsoft-com:office:word" xmlns:w="http://schemas.openxmlformats.org/wordprocessingml/2006/main" xmlns:w14="http://schemas.microsoft.com/office/word/2010/wordml" xmlns:wpg="http://schemas.microsoft.com/office/word/2010/wordprocessingGroup" xmlns:wpi="http://schemas.microsoft.com/office/word/2010/wordprocessingInk" xmlns:wne="http://schemas.microsoft.com/office/word/2006/wordml" xmlns:wps="http://schemas.microsoft.com/office/word/2010/wordprocessingShape" mc:Ignorable="w14 wp14">
-  <w:endnote w:type="separator" w:id="-1">
-    <w:p>
-      <w:pPr>
-        <w:rPr>
-          <w:rFonts w:hint="eastAsia"/>
-        </w:rPr>
-      </w:pPr>
-      <w:r>
-        <w:separator/>
-      </w:r>
-    </w:p>
-  </w:endnote>
-  <w:endnote w:type="continuationSeparator" w:id="0">
-    <w:p>
-      <w:pPr>
-        <w:rPr>
-          <w:rFonts w:hint="eastAsia"/>
-        </w:rPr>
-      </w:pPr>
-      <w:r>
-        <w:continuationSeparator/>
-      </w:r>
-    </w:p>
-  </w:endnote>
-</w:endnotes>
-</file>
-
 <file path=word/footer1.xml><?xml version="1.0" encoding="utf-8"?>
-<w:ftr xmlns:wpc="http://schemas.microsoft.com/office/word/2010/wordprocessingCanvas" xmlns:mc="http://schemas.openxmlformats.org/markup-compatibility/2006" xmlns:o="urn:schemas-microsoft-com:office:office" xmlns:r="http://schemas.openxmlformats.org/officeDocument/2006/relationships" xmlns:m="http://schemas.openxmlformats.org/officeDocument/2006/math" xmlns:v="urn:schemas-microsoft-com:vml" xmlns:wp14="http://schemas.microsoft.com/office/word/2010/wordprocessingDrawing" xmlns:wp="http://schemas.openxmlformats.org/drawingml/2006/wordprocessingDrawing" xmlns:w10="urn:schemas-microsoft-com:office:word" xmlns:w="http://schemas.openxmlformats.org/wordprocessingml/2006/main" xmlns:w14="http://schemas.microsoft.com/office/word/2010/wordml" xmlns:wpg="http://schemas.microsoft.com/office/word/2010/wordprocessingGroup" xmlns:wpi="http://schemas.microsoft.com/office/word/2010/wordprocessingInk" xmlns:wne="http://schemas.microsoft.com/office/word/2006/wordml" xmlns:wps="http://schemas.microsoft.com/office/word/2010/wordprocessingShape" mc:Ignorable="w14 wp14">
+<w:ftr xmlns:wpc="http://schemas.microsoft.com/office/word/2010/wordprocessingCanvas" xmlns:mc="http://schemas.openxmlformats.org/markup-compatibility/2006" xmlns:o="urn:schemas-microsoft-com:office:office" xmlns:r="http://schemas.openxmlformats.org/officeDocument/2006/relationships" xmlns:m="http://schemas.openxmlformats.org/officeDocument/2006/math" xmlns:v="urn:schemas-microsoft-com:vml" xmlns:wp14="http://schemas.microsoft.com/office/word/2010/wordprocessingDrawing" xmlns:wp="http://schemas.openxmlformats.org/drawingml/2006/wordprocessingDrawing" xmlns:w10="urn:schemas-microsoft-com:office:word" xmlns:w="http://schemas.openxmlformats.org/wordprocessingml/2006/main" xmlns:w14="http://schemas.microsoft.com/office/word/2010/wordml" xmlns:w15="http://schemas.microsoft.com/office/word/2012/wordml" xmlns:wpg="http://schemas.microsoft.com/office/word/2010/wordprocessingGroup" xmlns:wpi="http://schemas.microsoft.com/office/word/2010/wordprocessingInk" xmlns:wne="http://schemas.microsoft.com/office/word/2006/wordml" xmlns:wps="http://schemas.microsoft.com/office/word/2010/wordprocessingShape" xmlns:wpsCustomData="http://www.wps.cn/officeDocument/2013/wpsCustomData" mc:Ignorable="w14 w15 wp14">
   <w:p>
     <w:pPr>
-      <w:pStyle w:val="a4"/>
-      <w:rPr>
-        <w:rFonts w:hint="eastAsia"/>
-      </w:rPr>
-    </w:pPr>
-  </w:p>
-</w:ftr>
-</file>
-
-<file path=word/footer2.xml><?xml version="1.0" encoding="utf-8"?>
-<w:ftr xmlns:wpc="http://schemas.microsoft.com/office/word/2010/wordprocessingCanvas" xmlns:mc="http://schemas.openxmlformats.org/markup-compatibility/2006" xmlns:o="urn:schemas-microsoft-com:office:office" xmlns:r="http://schemas.openxmlformats.org/officeDocument/2006/relationships" xmlns:m="http://schemas.openxmlformats.org/officeDocument/2006/math" xmlns:v="urn:schemas-microsoft-com:vml" xmlns:wp14="http://schemas.microsoft.com/office/word/2010/wordprocessingDrawing" xmlns:wp="http://schemas.openxmlformats.org/drawingml/2006/wordprocessingDrawing" xmlns:w10="urn:schemas-microsoft-com:office:word" xmlns:w="http://schemas.openxmlformats.org/wordprocessingml/2006/main" xmlns:w14="http://schemas.microsoft.com/office/word/2010/wordml" xmlns:wpg="http://schemas.microsoft.com/office/word/2010/wordprocessingGroup" xmlns:wpi="http://schemas.microsoft.com/office/word/2010/wordprocessingInk" xmlns:wne="http://schemas.microsoft.com/office/word/2006/wordml" xmlns:wps="http://schemas.microsoft.com/office/word/2010/wordprocessingShape" mc:Ignorable="w14 wp14">
-  <w:p>
-    <w:pPr>
-      <w:pStyle w:val="a4"/>
+      <w:pStyle w:val="5"/>
       <w:jc w:val="center"/>
-      <w:rPr>
-        <w:rFonts w:hint="eastAsia"/>
-      </w:rPr>
     </w:pPr>
     <w:r>
       <w:rPr>
@@ -1226,15 +1514,7 @@
         <w:kern w:val="0"/>
         <w:szCs w:val="21"/>
       </w:rPr>
-      <w:t>第</w:t>
-    </w:r>
-    <w:r>
-      <w:rPr>
-        <w:rFonts w:hint="eastAsia"/>
-        <w:kern w:val="0"/>
-        <w:szCs w:val="21"/>
-      </w:rPr>
-      <w:t xml:space="preserve"> </w:t>
+      <w:t xml:space="preserve">第 </w:t>
     </w:r>
     <w:r>
       <w:rPr>
@@ -1260,11 +1540,10 @@
     <w:r>
       <w:rPr>
         <w:rFonts w:hint="eastAsia"/>
-        <w:noProof/>
         <w:kern w:val="0"/>
         <w:szCs w:val="21"/>
       </w:rPr>
-      <w:t>1</w:t>
+      <w:t>2</w:t>
     </w:r>
     <w:r>
       <w:rPr>
@@ -1279,39 +1558,7 @@
         <w:kern w:val="0"/>
         <w:szCs w:val="21"/>
       </w:rPr>
-      <w:t xml:space="preserve"> </w:t>
-    </w:r>
-    <w:r>
-      <w:rPr>
-        <w:rFonts w:hint="eastAsia"/>
-        <w:kern w:val="0"/>
-        <w:szCs w:val="21"/>
-      </w:rPr>
-      <w:t>页</w:t>
-    </w:r>
-    <w:r>
-      <w:rPr>
-        <w:rFonts w:hint="eastAsia"/>
-        <w:kern w:val="0"/>
-        <w:szCs w:val="21"/>
-      </w:rPr>
-      <w:t xml:space="preserve"> </w:t>
-    </w:r>
-    <w:r>
-      <w:rPr>
-        <w:rFonts w:hint="eastAsia"/>
-        <w:kern w:val="0"/>
-        <w:szCs w:val="21"/>
-      </w:rPr>
-      <w:t>共</w:t>
-    </w:r>
-    <w:r>
-      <w:rPr>
-        <w:rFonts w:hint="eastAsia"/>
-        <w:kern w:val="0"/>
-        <w:szCs w:val="21"/>
-      </w:rPr>
-      <w:t xml:space="preserve"> </w:t>
+      <w:t xml:space="preserve"> 页 共 </w:t>
     </w:r>
     <w:r>
       <w:rPr>
@@ -1337,7 +1584,6 @@
     <w:r>
       <w:rPr>
         <w:rFonts w:hint="eastAsia"/>
-        <w:noProof/>
         <w:kern w:val="0"/>
         <w:szCs w:val="21"/>
       </w:rPr>
@@ -1356,282 +1602,352 @@
         <w:kern w:val="0"/>
         <w:szCs w:val="21"/>
       </w:rPr>
-      <w:t xml:space="preserve"> </w:t>
-    </w:r>
-    <w:r>
-      <w:rPr>
-        <w:rFonts w:hint="eastAsia"/>
-        <w:kern w:val="0"/>
-        <w:szCs w:val="21"/>
-      </w:rPr>
-      <w:t>页</w:t>
+      <w:t xml:space="preserve"> 页</w:t>
     </w:r>
   </w:p>
 </w:ftr>
 </file>
 
-<file path=word/footer3.xml><?xml version="1.0" encoding="utf-8"?>
-<w:ftr xmlns:wpc="http://schemas.microsoft.com/office/word/2010/wordprocessingCanvas" xmlns:mc="http://schemas.openxmlformats.org/markup-compatibility/2006" xmlns:o="urn:schemas-microsoft-com:office:office" xmlns:r="http://schemas.openxmlformats.org/officeDocument/2006/relationships" xmlns:m="http://schemas.openxmlformats.org/officeDocument/2006/math" xmlns:v="urn:schemas-microsoft-com:vml" xmlns:wp14="http://schemas.microsoft.com/office/word/2010/wordprocessingDrawing" xmlns:wp="http://schemas.openxmlformats.org/drawingml/2006/wordprocessingDrawing" xmlns:w10="urn:schemas-microsoft-com:office:word" xmlns:w="http://schemas.openxmlformats.org/wordprocessingml/2006/main" xmlns:w14="http://schemas.microsoft.com/office/word/2010/wordml" xmlns:wpg="http://schemas.microsoft.com/office/word/2010/wordprocessingGroup" xmlns:wpi="http://schemas.microsoft.com/office/word/2010/wordprocessingInk" xmlns:wne="http://schemas.microsoft.com/office/word/2006/wordml" xmlns:wps="http://schemas.microsoft.com/office/word/2010/wordprocessingShape" mc:Ignorable="w14 wp14">
+<file path=word/footer2.xml><?xml version="1.0" encoding="utf-8"?>
+<w:ftr xmlns:wpc="http://schemas.microsoft.com/office/word/2010/wordprocessingCanvas" xmlns:mc="http://schemas.openxmlformats.org/markup-compatibility/2006" xmlns:o="urn:schemas-microsoft-com:office:office" xmlns:r="http://schemas.openxmlformats.org/officeDocument/2006/relationships" xmlns:m="http://schemas.openxmlformats.org/officeDocument/2006/math" xmlns:v="urn:schemas-microsoft-com:vml" xmlns:wp14="http://schemas.microsoft.com/office/word/2010/wordprocessingDrawing" xmlns:wp="http://schemas.openxmlformats.org/drawingml/2006/wordprocessingDrawing" xmlns:w10="urn:schemas-microsoft-com:office:word" xmlns:w="http://schemas.openxmlformats.org/wordprocessingml/2006/main" xmlns:w14="http://schemas.microsoft.com/office/word/2010/wordml" xmlns:w15="http://schemas.microsoft.com/office/word/2012/wordml" xmlns:wpg="http://schemas.microsoft.com/office/word/2010/wordprocessingGroup" xmlns:wpi="http://schemas.microsoft.com/office/word/2010/wordprocessingInk" xmlns:wne="http://schemas.microsoft.com/office/word/2006/wordml" xmlns:wps="http://schemas.microsoft.com/office/word/2010/wordprocessingShape" xmlns:wpsCustomData="http://www.wps.cn/officeDocument/2013/wpsCustomData" mc:Ignorable="w14 w15 wp14">
   <w:p>
     <w:pPr>
-      <w:pStyle w:val="a4"/>
-      <w:rPr>
-        <w:rFonts w:hint="eastAsia"/>
-      </w:rPr>
+      <w:pStyle w:val="5"/>
     </w:pPr>
   </w:p>
 </w:ftr>
 </file>
 
-<file path=word/footnotes.xml><?xml version="1.0" encoding="utf-8"?>
-<w:footnotes xmlns:wpc="http://schemas.microsoft.com/office/word/2010/wordprocessingCanvas" xmlns:mc="http://schemas.openxmlformats.org/markup-compatibility/2006" xmlns:o="urn:schemas-microsoft-com:office:office" xmlns:r="http://schemas.openxmlformats.org/officeDocument/2006/relationships" xmlns:m="http://schemas.openxmlformats.org/officeDocument/2006/math" xmlns:v="urn:schemas-microsoft-com:vml" xmlns:wp14="http://schemas.microsoft.com/office/word/2010/wordprocessingDrawing" xmlns:wp="http://schemas.openxmlformats.org/drawingml/2006/wordprocessingDrawing" xmlns:w10="urn:schemas-microsoft-com:office:word" xmlns:w="http://schemas.openxmlformats.org/wordprocessingml/2006/main" xmlns:w14="http://schemas.microsoft.com/office/word/2010/wordml" xmlns:wpg="http://schemas.microsoft.com/office/word/2010/wordprocessingGroup" xmlns:wpi="http://schemas.microsoft.com/office/word/2010/wordprocessingInk" xmlns:wne="http://schemas.microsoft.com/office/word/2006/wordml" xmlns:wps="http://schemas.microsoft.com/office/word/2010/wordprocessingShape" mc:Ignorable="w14 wp14">
-  <w:footnote w:type="separator" w:id="-1">
-    <w:p>
-      <w:pPr>
-        <w:rPr>
-          <w:rFonts w:hint="eastAsia"/>
-        </w:rPr>
-      </w:pPr>
-      <w:r>
-        <w:separator/>
-      </w:r>
-    </w:p>
-  </w:footnote>
-  <w:footnote w:type="continuationSeparator" w:id="0">
-    <w:p>
-      <w:pPr>
-        <w:rPr>
-          <w:rFonts w:hint="eastAsia"/>
-        </w:rPr>
-      </w:pPr>
-      <w:r>
-        <w:continuationSeparator/>
-      </w:r>
-    </w:p>
-  </w:footnote>
-</w:footnotes>
+<file path=word/footer3.xml><?xml version="1.0" encoding="utf-8"?>
+<w:ftr xmlns:wpc="http://schemas.microsoft.com/office/word/2010/wordprocessingCanvas" xmlns:mc="http://schemas.openxmlformats.org/markup-compatibility/2006" xmlns:o="urn:schemas-microsoft-com:office:office" xmlns:r="http://schemas.openxmlformats.org/officeDocument/2006/relationships" xmlns:m="http://schemas.openxmlformats.org/officeDocument/2006/math" xmlns:v="urn:schemas-microsoft-com:vml" xmlns:wp14="http://schemas.microsoft.com/office/word/2010/wordprocessingDrawing" xmlns:wp="http://schemas.openxmlformats.org/drawingml/2006/wordprocessingDrawing" xmlns:w10="urn:schemas-microsoft-com:office:word" xmlns:w="http://schemas.openxmlformats.org/wordprocessingml/2006/main" xmlns:w14="http://schemas.microsoft.com/office/word/2010/wordml" xmlns:w15="http://schemas.microsoft.com/office/word/2012/wordml" xmlns:wpg="http://schemas.microsoft.com/office/word/2010/wordprocessingGroup" xmlns:wpi="http://schemas.microsoft.com/office/word/2010/wordprocessingInk" xmlns:wne="http://schemas.microsoft.com/office/word/2006/wordml" xmlns:wps="http://schemas.microsoft.com/office/word/2010/wordprocessingShape" xmlns:wpsCustomData="http://www.wps.cn/officeDocument/2013/wpsCustomData" mc:Ignorable="w14 w15 wp14">
+  <w:p>
+    <w:pPr>
+      <w:pStyle w:val="5"/>
+    </w:pPr>
+  </w:p>
+</w:ftr>
 </file>
 
 <file path=word/header1.xml><?xml version="1.0" encoding="utf-8"?>
-<w:hdr xmlns:wpc="http://schemas.microsoft.com/office/word/2010/wordprocessingCanvas" xmlns:mc="http://schemas.openxmlformats.org/markup-compatibility/2006" xmlns:o="urn:schemas-microsoft-com:office:office" xmlns:r="http://schemas.openxmlformats.org/officeDocument/2006/relationships" xmlns:m="http://schemas.openxmlformats.org/officeDocument/2006/math" xmlns:v="urn:schemas-microsoft-com:vml" xmlns:wp14="http://schemas.microsoft.com/office/word/2010/wordprocessingDrawing" xmlns:wp="http://schemas.openxmlformats.org/drawingml/2006/wordprocessingDrawing" xmlns:w10="urn:schemas-microsoft-com:office:word" xmlns:w="http://schemas.openxmlformats.org/wordprocessingml/2006/main" xmlns:w14="http://schemas.microsoft.com/office/word/2010/wordml" xmlns:wpg="http://schemas.microsoft.com/office/word/2010/wordprocessingGroup" xmlns:wpi="http://schemas.microsoft.com/office/word/2010/wordprocessingInk" xmlns:wne="http://schemas.microsoft.com/office/word/2006/wordml" xmlns:wps="http://schemas.microsoft.com/office/word/2010/wordprocessingShape" mc:Ignorable="w14 wp14">
+<w:hdr xmlns:wpc="http://schemas.microsoft.com/office/word/2010/wordprocessingCanvas" xmlns:mc="http://schemas.openxmlformats.org/markup-compatibility/2006" xmlns:o="urn:schemas-microsoft-com:office:office" xmlns:r="http://schemas.openxmlformats.org/officeDocument/2006/relationships" xmlns:m="http://schemas.openxmlformats.org/officeDocument/2006/math" xmlns:v="urn:schemas-microsoft-com:vml" xmlns:wp14="http://schemas.microsoft.com/office/word/2010/wordprocessingDrawing" xmlns:wp="http://schemas.openxmlformats.org/drawingml/2006/wordprocessingDrawing" xmlns:w10="urn:schemas-microsoft-com:office:word" xmlns:w="http://schemas.openxmlformats.org/wordprocessingml/2006/main" xmlns:w14="http://schemas.microsoft.com/office/word/2010/wordml" xmlns:w15="http://schemas.microsoft.com/office/word/2012/wordml" xmlns:wpg="http://schemas.microsoft.com/office/word/2010/wordprocessingGroup" xmlns:wpi="http://schemas.microsoft.com/office/word/2010/wordprocessingInk" xmlns:wne="http://schemas.microsoft.com/office/word/2006/wordml" xmlns:wps="http://schemas.microsoft.com/office/word/2010/wordprocessingShape" xmlns:wpsCustomData="http://www.wps.cn/officeDocument/2013/wpsCustomData" mc:Ignorable="w14 w15 wp14">
   <w:p>
     <w:pPr>
-      <w:pStyle w:val="a5"/>
-      <w:rPr>
-        <w:rFonts w:hint="eastAsia"/>
-      </w:rPr>
+      <w:pStyle w:val="6"/>
+      <w:pBdr>
+        <w:bottom w:val="none" w:color="auto" w:sz="0" w:space="0"/>
+      </w:pBdr>
     </w:pPr>
   </w:p>
 </w:hdr>
 </file>
 
 <file path=word/header2.xml><?xml version="1.0" encoding="utf-8"?>
-<w:hdr xmlns:wpc="http://schemas.microsoft.com/office/word/2010/wordprocessingCanvas" xmlns:mc="http://schemas.openxmlformats.org/markup-compatibility/2006" xmlns:o="urn:schemas-microsoft-com:office:office" xmlns:r="http://schemas.openxmlformats.org/officeDocument/2006/relationships" xmlns:m="http://schemas.openxmlformats.org/officeDocument/2006/math" xmlns:v="urn:schemas-microsoft-com:vml" xmlns:wp14="http://schemas.microsoft.com/office/word/2010/wordprocessingDrawing" xmlns:wp="http://schemas.openxmlformats.org/drawingml/2006/wordprocessingDrawing" xmlns:w10="urn:schemas-microsoft-com:office:word" xmlns:w="http://schemas.openxmlformats.org/wordprocessingml/2006/main" xmlns:w14="http://schemas.microsoft.com/office/word/2010/wordml" xmlns:wpg="http://schemas.microsoft.com/office/word/2010/wordprocessingGroup" xmlns:wpi="http://schemas.microsoft.com/office/word/2010/wordprocessingInk" xmlns:wne="http://schemas.microsoft.com/office/word/2006/wordml" xmlns:wps="http://schemas.microsoft.com/office/word/2010/wordprocessingShape" mc:Ignorable="w14 wp14">
+<w:hdr xmlns:wpc="http://schemas.microsoft.com/office/word/2010/wordprocessingCanvas" xmlns:mc="http://schemas.openxmlformats.org/markup-compatibility/2006" xmlns:o="urn:schemas-microsoft-com:office:office" xmlns:r="http://schemas.openxmlformats.org/officeDocument/2006/relationships" xmlns:m="http://schemas.openxmlformats.org/officeDocument/2006/math" xmlns:v="urn:schemas-microsoft-com:vml" xmlns:wp14="http://schemas.microsoft.com/office/word/2010/wordprocessingDrawing" xmlns:wp="http://schemas.openxmlformats.org/drawingml/2006/wordprocessingDrawing" xmlns:w10="urn:schemas-microsoft-com:office:word" xmlns:w="http://schemas.openxmlformats.org/wordprocessingml/2006/main" xmlns:w14="http://schemas.microsoft.com/office/word/2010/wordml" xmlns:w15="http://schemas.microsoft.com/office/word/2012/wordml" xmlns:wpg="http://schemas.microsoft.com/office/word/2010/wordprocessingGroup" xmlns:wpi="http://schemas.microsoft.com/office/word/2010/wordprocessingInk" xmlns:wne="http://schemas.microsoft.com/office/word/2006/wordml" xmlns:wps="http://schemas.microsoft.com/office/word/2010/wordprocessingShape" xmlns:wpsCustomData="http://www.wps.cn/officeDocument/2013/wpsCustomData" mc:Ignorable="w14 w15 wp14">
   <w:p>
     <w:pPr>
-      <w:pStyle w:val="a5"/>
-      <w:pBdr>
-        <w:bottom w:val="none" w:sz="0" w:space="0" w:color="auto"/>
-      </w:pBdr>
-      <w:rPr>
-        <w:rFonts w:hint="eastAsia"/>
-      </w:rPr>
+      <w:pStyle w:val="6"/>
     </w:pPr>
   </w:p>
 </w:hdr>
 </file>
 
 <file path=word/header3.xml><?xml version="1.0" encoding="utf-8"?>
-<w:hdr xmlns:wpc="http://schemas.microsoft.com/office/word/2010/wordprocessingCanvas" xmlns:mc="http://schemas.openxmlformats.org/markup-compatibility/2006" xmlns:o="urn:schemas-microsoft-com:office:office" xmlns:r="http://schemas.openxmlformats.org/officeDocument/2006/relationships" xmlns:m="http://schemas.openxmlformats.org/officeDocument/2006/math" xmlns:v="urn:schemas-microsoft-com:vml" xmlns:wp14="http://schemas.microsoft.com/office/word/2010/wordprocessingDrawing" xmlns:wp="http://schemas.openxmlformats.org/drawingml/2006/wordprocessingDrawing" xmlns:w10="urn:schemas-microsoft-com:office:word" xmlns:w="http://schemas.openxmlformats.org/wordprocessingml/2006/main" xmlns:w14="http://schemas.microsoft.com/office/word/2010/wordml" xmlns:wpg="http://schemas.microsoft.com/office/word/2010/wordprocessingGroup" xmlns:wpi="http://schemas.microsoft.com/office/word/2010/wordprocessingInk" xmlns:wne="http://schemas.microsoft.com/office/word/2006/wordml" xmlns:wps="http://schemas.microsoft.com/office/word/2010/wordprocessingShape" mc:Ignorable="w14 wp14">
+<w:hdr xmlns:wpc="http://schemas.microsoft.com/office/word/2010/wordprocessingCanvas" xmlns:mc="http://schemas.openxmlformats.org/markup-compatibility/2006" xmlns:o="urn:schemas-microsoft-com:office:office" xmlns:r="http://schemas.openxmlformats.org/officeDocument/2006/relationships" xmlns:m="http://schemas.openxmlformats.org/officeDocument/2006/math" xmlns:v="urn:schemas-microsoft-com:vml" xmlns:wp14="http://schemas.microsoft.com/office/word/2010/wordprocessingDrawing" xmlns:wp="http://schemas.openxmlformats.org/drawingml/2006/wordprocessingDrawing" xmlns:w10="urn:schemas-microsoft-com:office:word" xmlns:w="http://schemas.openxmlformats.org/wordprocessingml/2006/main" xmlns:w14="http://schemas.microsoft.com/office/word/2010/wordml" xmlns:w15="http://schemas.microsoft.com/office/word/2012/wordml" xmlns:wpg="http://schemas.microsoft.com/office/word/2010/wordprocessingGroup" xmlns:wpi="http://schemas.microsoft.com/office/word/2010/wordprocessingInk" xmlns:wne="http://schemas.microsoft.com/office/word/2006/wordml" xmlns:wps="http://schemas.microsoft.com/office/word/2010/wordprocessingShape" xmlns:wpsCustomData="http://www.wps.cn/officeDocument/2013/wpsCustomData" mc:Ignorable="w14 w15 wp14">
   <w:p>
     <w:pPr>
-      <w:pStyle w:val="a5"/>
-      <w:rPr>
-        <w:rFonts w:hint="eastAsia"/>
-      </w:rPr>
+      <w:pStyle w:val="6"/>
     </w:pPr>
   </w:p>
 </w:hdr>
 </file>
 
 <file path=word/styles.xml><?xml version="1.0" encoding="utf-8"?>
-<w:styles xmlns:mc="http://schemas.openxmlformats.org/markup-compatibility/2006" xmlns:r="http://schemas.openxmlformats.org/officeDocument/2006/relationships" xmlns:w="http://schemas.openxmlformats.org/wordprocessingml/2006/main" xmlns:w14="http://schemas.microsoft.com/office/word/2010/wordml" mc:Ignorable="w14">
+<w:styles xmlns:mc="http://schemas.openxmlformats.org/markup-compatibility/2006" xmlns:o="urn:schemas-microsoft-com:office:office" xmlns:r="http://schemas.openxmlformats.org/officeDocument/2006/relationships" xmlns:m="http://schemas.openxmlformats.org/officeDocument/2006/math" xmlns:v="urn:schemas-microsoft-com:vml" xmlns:w="http://schemas.openxmlformats.org/wordprocessingml/2006/main" xmlns:w14="http://schemas.microsoft.com/office/word/2010/wordml" xmlns:w10="urn:schemas-microsoft-com:office:word" xmlns:sl="http://schemas.openxmlformats.org/schemaLibrary/2006/main" mc:Ignorable="w14">
   <w:docDefaults>
     <w:rPrDefault>
       <w:rPr>
-        <w:rFonts w:ascii="Times New Roman" w:eastAsia="宋体" w:hAnsi="Times New Roman" w:cs="Times New Roman"/>
-        <w:lang w:val="en-US" w:eastAsia="zh-CN" w:bidi="ar-SA"/>
+        <w:rFonts w:ascii="Times New Roman" w:hAnsi="Times New Roman" w:eastAsia="宋体" w:cs="Times New Roman"/>
       </w:rPr>
     </w:rPrDefault>
-    <w:pPrDefault/>
   </w:docDefaults>
-  <w:latentStyles w:defLockedState="0" w:defUIPriority="0" w:defSemiHidden="0" w:defUnhideWhenUsed="0" w:defQFormat="0" w:count="267">
-    <w:lsdException w:name="Normal" w:qFormat="1"/>
-    <w:lsdException w:name="heading 1" w:qFormat="1"/>
-    <w:lsdException w:name="heading 2" w:semiHidden="1" w:unhideWhenUsed="1" w:qFormat="1"/>
-    <w:lsdException w:name="heading 3" w:semiHidden="1" w:unhideWhenUsed="1" w:qFormat="1"/>
-    <w:lsdException w:name="heading 4" w:semiHidden="1" w:unhideWhenUsed="1" w:qFormat="1"/>
-    <w:lsdException w:name="heading 5" w:semiHidden="1" w:unhideWhenUsed="1" w:qFormat="1"/>
-    <w:lsdException w:name="heading 6" w:semiHidden="1" w:unhideWhenUsed="1" w:qFormat="1"/>
-    <w:lsdException w:name="heading 7" w:semiHidden="1" w:unhideWhenUsed="1" w:qFormat="1"/>
-    <w:lsdException w:name="heading 8" w:semiHidden="1" w:unhideWhenUsed="1" w:qFormat="1"/>
-    <w:lsdException w:name="heading 9" w:semiHidden="1" w:unhideWhenUsed="1" w:qFormat="1"/>
-    <w:lsdException w:name="header" w:qFormat="1"/>
-    <w:lsdException w:name="footer" w:qFormat="1"/>
-    <w:lsdException w:name="caption" w:semiHidden="1" w:unhideWhenUsed="1" w:qFormat="1"/>
-    <w:lsdException w:name="Title" w:qFormat="1"/>
-    <w:lsdException w:name="Default Paragraph Font" w:semiHidden="1" w:qFormat="1"/>
-    <w:lsdException w:name="Body Text" w:qFormat="1"/>
-    <w:lsdException w:name="Subtitle" w:qFormat="1"/>
-    <w:lsdException w:name="Body Text Indent 2" w:qFormat="1"/>
-    <w:lsdException w:name="Strong" w:qFormat="1"/>
-    <w:lsdException w:name="Emphasis" w:qFormat="1"/>
-    <w:lsdException w:name="HTML Top of Form" w:semiHidden="1" w:uiPriority="99" w:unhideWhenUsed="1"/>
-    <w:lsdException w:name="HTML Bottom of Form" w:semiHidden="1" w:uiPriority="99" w:unhideWhenUsed="1"/>
-    <w:lsdException w:name="Normal Table" w:semiHidden="1"/>
-    <w:lsdException w:name="No List" w:semiHidden="1" w:uiPriority="99" w:unhideWhenUsed="1"/>
-    <w:lsdException w:name="Outline List 1" w:semiHidden="1" w:uiPriority="99" w:unhideWhenUsed="1"/>
-    <w:lsdException w:name="Outline List 2" w:semiHidden="1" w:uiPriority="99" w:unhideWhenUsed="1"/>
-    <w:lsdException w:name="Outline List 3" w:semiHidden="1" w:uiPriority="99" w:unhideWhenUsed="1"/>
-    <w:lsdException w:name="Placeholder Text" w:semiHidden="1" w:uiPriority="99" w:unhideWhenUsed="1"/>
-    <w:lsdException w:name="No Spacing" w:semiHidden="1" w:uiPriority="99" w:unhideWhenUsed="1"/>
-    <w:lsdException w:name="Light Shading" w:uiPriority="60"/>
-    <w:lsdException w:name="Light List" w:uiPriority="61"/>
-    <w:lsdException w:name="Light Grid" w:uiPriority="62"/>
-    <w:lsdException w:name="Medium Shading 1" w:uiPriority="63"/>
-    <w:lsdException w:name="Medium Shading 2" w:uiPriority="64"/>
-    <w:lsdException w:name="Medium List 1" w:uiPriority="65"/>
-    <w:lsdException w:name="Medium List 2" w:uiPriority="66"/>
-    <w:lsdException w:name="Medium Grid 1" w:uiPriority="67"/>
-    <w:lsdException w:name="Medium Grid 2" w:uiPriority="68"/>
-    <w:lsdException w:name="Medium Grid 3" w:uiPriority="69"/>
-    <w:lsdException w:name="Dark List" w:uiPriority="70"/>
-    <w:lsdException w:name="Colorful Shading" w:uiPriority="71"/>
-    <w:lsdException w:name="Colorful List" w:uiPriority="72"/>
-    <w:lsdException w:name="Colorful Grid" w:uiPriority="73"/>
-    <w:lsdException w:name="Light Shading Accent 1" w:uiPriority="60"/>
-    <w:lsdException w:name="Light List Accent 1" w:uiPriority="61"/>
-    <w:lsdException w:name="Light Grid Accent 1" w:uiPriority="62"/>
-    <w:lsdException w:name="Medium Shading 1 Accent 1" w:uiPriority="63"/>
-    <w:lsdException w:name="Medium Shading 2 Accent 1" w:uiPriority="64"/>
-    <w:lsdException w:name="Medium List 1 Accent 1" w:uiPriority="65"/>
-    <w:lsdException w:name="Revision" w:semiHidden="1" w:uiPriority="99" w:unhideWhenUsed="1"/>
-    <w:lsdException w:name="List Paragraph" w:semiHidden="1" w:uiPriority="99" w:unhideWhenUsed="1"/>
-    <w:lsdException w:name="Quote" w:semiHidden="1" w:uiPriority="99" w:unhideWhenUsed="1"/>
-    <w:lsdException w:name="Intense Quote" w:semiHidden="1" w:uiPriority="99" w:unhideWhenUsed="1"/>
-    <w:lsdException w:name="Medium List 2 Accent 1" w:uiPriority="66"/>
-    <w:lsdException w:name="Medium Grid 1 Accent 1" w:uiPriority="67"/>
-    <w:lsdException w:name="Medium Grid 2 Accent 1" w:uiPriority="68"/>
-    <w:lsdException w:name="Medium Grid 3 Accent 1" w:uiPriority="69"/>
-    <w:lsdException w:name="Dark List Accent 1" w:uiPriority="70"/>
-    <w:lsdException w:name="Colorful Shading Accent 1" w:uiPriority="71"/>
-    <w:lsdException w:name="Colorful List Accent 1" w:uiPriority="72"/>
-    <w:lsdException w:name="Colorful Grid Accent 1" w:uiPriority="73"/>
-    <w:lsdException w:name="Light Shading Accent 2" w:uiPriority="60"/>
-    <w:lsdException w:name="Light List Accent 2" w:uiPriority="61"/>
-    <w:lsdException w:name="Light Grid Accent 2" w:uiPriority="62"/>
-    <w:lsdException w:name="Medium Shading 1 Accent 2" w:uiPriority="63"/>
-    <w:lsdException w:name="Medium Shading 2 Accent 2" w:uiPriority="64"/>
-    <w:lsdException w:name="Medium List 1 Accent 2" w:uiPriority="65"/>
-    <w:lsdException w:name="Medium List 2 Accent 2" w:uiPriority="66"/>
-    <w:lsdException w:name="Medium Grid 1 Accent 2" w:uiPriority="67"/>
-    <w:lsdException w:name="Medium Grid 2 Accent 2" w:uiPriority="68"/>
-    <w:lsdException w:name="Medium Grid 3 Accent 2" w:uiPriority="69"/>
-    <w:lsdException w:name="Dark List Accent 2" w:uiPriority="70"/>
-    <w:lsdException w:name="Colorful Shading Accent 2" w:uiPriority="71"/>
-    <w:lsdException w:name="Colorful List Accent 2" w:uiPriority="72"/>
-    <w:lsdException w:name="Colorful Grid Accent 2" w:uiPriority="73"/>
-    <w:lsdException w:name="Light Shading Accent 3" w:uiPriority="60"/>
-    <w:lsdException w:name="Light List Accent 3" w:uiPriority="61"/>
-    <w:lsdException w:name="Light Grid Accent 3" w:uiPriority="62"/>
-    <w:lsdException w:name="Medium Shading 1 Accent 3" w:uiPriority="63"/>
-    <w:lsdException w:name="Medium Shading 2 Accent 3" w:uiPriority="64"/>
-    <w:lsdException w:name="Medium List 1 Accent 3" w:uiPriority="65"/>
-    <w:lsdException w:name="Medium List 2 Accent 3" w:uiPriority="66"/>
-    <w:lsdException w:name="Medium Grid 1 Accent 3" w:uiPriority="67"/>
-    <w:lsdException w:name="Medium Grid 2 Accent 3" w:uiPriority="68"/>
-    <w:lsdException w:name="Medium Grid 3 Accent 3" w:uiPriority="69"/>
-    <w:lsdException w:name="Dark List Accent 3" w:uiPriority="70"/>
-    <w:lsdException w:name="Colorful Shading Accent 3" w:uiPriority="71"/>
-    <w:lsdException w:name="Colorful List Accent 3" w:uiPriority="72"/>
-    <w:lsdException w:name="Colorful Grid Accent 3" w:uiPriority="73"/>
-    <w:lsdException w:name="Light Shading Accent 4" w:uiPriority="60"/>
-    <w:lsdException w:name="Light List Accent 4" w:uiPriority="61"/>
-    <w:lsdException w:name="Light Grid Accent 4" w:uiPriority="62"/>
-    <w:lsdException w:name="Medium Shading 1 Accent 4" w:uiPriority="63"/>
-    <w:lsdException w:name="Medium Shading 2 Accent 4" w:uiPriority="64"/>
-    <w:lsdException w:name="Medium List 1 Accent 4" w:uiPriority="65"/>
-    <w:lsdException w:name="Medium List 2 Accent 4" w:uiPriority="66"/>
-    <w:lsdException w:name="Medium Grid 1 Accent 4" w:uiPriority="67"/>
-    <w:lsdException w:name="Medium Grid 2 Accent 4" w:uiPriority="68"/>
-    <w:lsdException w:name="Medium Grid 3 Accent 4" w:uiPriority="69"/>
-    <w:lsdException w:name="Dark List Accent 4" w:uiPriority="70"/>
-    <w:lsdException w:name="Colorful Shading Accent 4" w:uiPriority="71"/>
-    <w:lsdException w:name="Colorful List Accent 4" w:uiPriority="72"/>
-    <w:lsdException w:name="Colorful Grid Accent 4" w:uiPriority="73"/>
-    <w:lsdException w:name="Light Shading Accent 5" w:uiPriority="60"/>
-    <w:lsdException w:name="Light List Accent 5" w:uiPriority="61"/>
-    <w:lsdException w:name="Light Grid Accent 5" w:uiPriority="62"/>
-    <w:lsdException w:name="Medium Shading 1 Accent 5" w:uiPriority="63"/>
-    <w:lsdException w:name="Medium Shading 2 Accent 5" w:uiPriority="64"/>
-    <w:lsdException w:name="Medium List 1 Accent 5" w:uiPriority="65"/>
-    <w:lsdException w:name="Medium List 2 Accent 5" w:uiPriority="66"/>
-    <w:lsdException w:name="Medium Grid 1 Accent 5" w:uiPriority="67"/>
-    <w:lsdException w:name="Medium Grid 2 Accent 5" w:uiPriority="68"/>
-    <w:lsdException w:name="Medium Grid 3 Accent 5" w:uiPriority="69"/>
-    <w:lsdException w:name="Dark List Accent 5" w:uiPriority="70"/>
-    <w:lsdException w:name="Colorful Shading Accent 5" w:uiPriority="71"/>
-    <w:lsdException w:name="Colorful List Accent 5" w:uiPriority="72"/>
-    <w:lsdException w:name="Colorful Grid Accent 5" w:uiPriority="73"/>
-    <w:lsdException w:name="Light Shading Accent 6" w:uiPriority="60"/>
-    <w:lsdException w:name="Light List Accent 6" w:uiPriority="61"/>
-    <w:lsdException w:name="Light Grid Accent 6" w:uiPriority="62"/>
-    <w:lsdException w:name="Medium Shading 1 Accent 6" w:uiPriority="63"/>
-    <w:lsdException w:name="Medium Shading 2 Accent 6" w:uiPriority="64"/>
-    <w:lsdException w:name="Medium List 1 Accent 6" w:uiPriority="65"/>
-    <w:lsdException w:name="Medium List 2 Accent 6" w:uiPriority="66"/>
-    <w:lsdException w:name="Medium Grid 1 Accent 6" w:uiPriority="67"/>
-    <w:lsdException w:name="Medium Grid 2 Accent 6" w:uiPriority="68"/>
-    <w:lsdException w:name="Medium Grid 3 Accent 6" w:uiPriority="69"/>
-    <w:lsdException w:name="Dark List Accent 6" w:uiPriority="70"/>
-    <w:lsdException w:name="Colorful Shading Accent 6" w:uiPriority="71"/>
-    <w:lsdException w:name="Colorful List Accent 6" w:uiPriority="72"/>
-    <w:lsdException w:name="Colorful Grid Accent 6" w:uiPriority="73"/>
-    <w:lsdException w:name="Subtle Emphasis" w:uiPriority="19" w:qFormat="1"/>
-    <w:lsdException w:name="Intense Emphasis" w:uiPriority="21" w:qFormat="1"/>
-    <w:lsdException w:name="Subtle Reference" w:uiPriority="31" w:qFormat="1"/>
-    <w:lsdException w:name="Intense Reference" w:uiPriority="32" w:qFormat="1"/>
-    <w:lsdException w:name="Book Title" w:uiPriority="33" w:qFormat="1"/>
-    <w:lsdException w:name="Bibliography" w:semiHidden="1" w:uiPriority="37" w:unhideWhenUsed="1"/>
-    <w:lsdException w:name="TOC Heading" w:semiHidden="1" w:uiPriority="39" w:unhideWhenUsed="1" w:qFormat="1"/>
+  <w:latentStyles w:count="260" w:defQFormat="0" w:defUnhideWhenUsed="1" w:defSemiHidden="1" w:defUIPriority="99" w:defLockedState="0">
+    <w:lsdException w:qFormat="1" w:unhideWhenUsed="0" w:uiPriority="0" w:semiHidden="0" w:name="Normal"/>
+    <w:lsdException w:qFormat="1" w:unhideWhenUsed="0" w:uiPriority="0" w:semiHidden="0" w:name="heading 1"/>
+    <w:lsdException w:qFormat="1" w:uiPriority="0" w:name="heading 2"/>
+    <w:lsdException w:qFormat="1" w:uiPriority="0" w:name="heading 3"/>
+    <w:lsdException w:qFormat="1" w:uiPriority="0" w:name="heading 4"/>
+    <w:lsdException w:qFormat="1" w:uiPriority="0" w:name="heading 5"/>
+    <w:lsdException w:qFormat="1" w:uiPriority="0" w:name="heading 6"/>
+    <w:lsdException w:qFormat="1" w:uiPriority="0" w:name="heading 7"/>
+    <w:lsdException w:qFormat="1" w:uiPriority="0" w:name="heading 8"/>
+    <w:lsdException w:qFormat="1" w:uiPriority="0" w:name="heading 9"/>
+    <w:lsdException w:unhideWhenUsed="0" w:uiPriority="0" w:semiHidden="0" w:name="index 1"/>
+    <w:lsdException w:unhideWhenUsed="0" w:uiPriority="0" w:semiHidden="0" w:name="index 2"/>
+    <w:lsdException w:unhideWhenUsed="0" w:uiPriority="0" w:semiHidden="0" w:name="index 3"/>
+    <w:lsdException w:unhideWhenUsed="0" w:uiPriority="0" w:semiHidden="0" w:name="index 4"/>
+    <w:lsdException w:unhideWhenUsed="0" w:uiPriority="0" w:semiHidden="0" w:name="index 5"/>
+    <w:lsdException w:unhideWhenUsed="0" w:uiPriority="0" w:semiHidden="0" w:name="index 6"/>
+    <w:lsdException w:unhideWhenUsed="0" w:uiPriority="0" w:semiHidden="0" w:name="index 7"/>
+    <w:lsdException w:unhideWhenUsed="0" w:uiPriority="0" w:semiHidden="0" w:name="index 8"/>
+    <w:lsdException w:unhideWhenUsed="0" w:uiPriority="0" w:semiHidden="0" w:name="index 9"/>
+    <w:lsdException w:unhideWhenUsed="0" w:uiPriority="0" w:semiHidden="0" w:name="toc 1"/>
+    <w:lsdException w:unhideWhenUsed="0" w:uiPriority="0" w:semiHidden="0" w:name="toc 2"/>
+    <w:lsdException w:unhideWhenUsed="0" w:uiPriority="0" w:semiHidden="0" w:name="toc 3"/>
+    <w:lsdException w:unhideWhenUsed="0" w:uiPriority="0" w:semiHidden="0" w:name="toc 4"/>
+    <w:lsdException w:unhideWhenUsed="0" w:uiPriority="0" w:semiHidden="0" w:name="toc 5"/>
+    <w:lsdException w:unhideWhenUsed="0" w:uiPriority="0" w:semiHidden="0" w:name="toc 6"/>
+    <w:lsdException w:unhideWhenUsed="0" w:uiPriority="0" w:semiHidden="0" w:name="toc 7"/>
+    <w:lsdException w:unhideWhenUsed="0" w:uiPriority="0" w:semiHidden="0" w:name="toc 8"/>
+    <w:lsdException w:unhideWhenUsed="0" w:uiPriority="0" w:semiHidden="0" w:name="toc 9"/>
+    <w:lsdException w:unhideWhenUsed="0" w:uiPriority="0" w:semiHidden="0" w:name="Normal Indent"/>
+    <w:lsdException w:unhideWhenUsed="0" w:uiPriority="0" w:semiHidden="0" w:name="footnote text"/>
+    <w:lsdException w:unhideWhenUsed="0" w:uiPriority="0" w:semiHidden="0" w:name="annotation text"/>
+    <w:lsdException w:qFormat="1" w:unhideWhenUsed="0" w:uiPriority="0" w:semiHidden="0" w:name="header"/>
+    <w:lsdException w:qFormat="1" w:unhideWhenUsed="0" w:uiPriority="0" w:semiHidden="0" w:name="footer"/>
+    <w:lsdException w:unhideWhenUsed="0" w:uiPriority="0" w:semiHidden="0" w:name="index heading"/>
+    <w:lsdException w:qFormat="1" w:uiPriority="0" w:name="caption"/>
+    <w:lsdException w:unhideWhenUsed="0" w:uiPriority="0" w:semiHidden="0" w:name="table of figures"/>
+    <w:lsdException w:unhideWhenUsed="0" w:uiPriority="0" w:semiHidden="0" w:name="envelope address"/>
+    <w:lsdException w:unhideWhenUsed="0" w:uiPriority="0" w:semiHidden="0" w:name="envelope return"/>
+    <w:lsdException w:unhideWhenUsed="0" w:uiPriority="0" w:semiHidden="0" w:name="footnote reference"/>
+    <w:lsdException w:unhideWhenUsed="0" w:uiPriority="0" w:semiHidden="0" w:name="annotation reference"/>
+    <w:lsdException w:unhideWhenUsed="0" w:uiPriority="0" w:semiHidden="0" w:name="line number"/>
+    <w:lsdException w:unhideWhenUsed="0" w:uiPriority="0" w:semiHidden="0" w:name="page number"/>
+    <w:lsdException w:unhideWhenUsed="0" w:uiPriority="0" w:semiHidden="0" w:name="endnote reference"/>
+    <w:lsdException w:unhideWhenUsed="0" w:uiPriority="0" w:semiHidden="0" w:name="endnote text"/>
+    <w:lsdException w:unhideWhenUsed="0" w:uiPriority="0" w:semiHidden="0" w:name="table of authorities"/>
+    <w:lsdException w:unhideWhenUsed="0" w:uiPriority="0" w:semiHidden="0" w:name="macro"/>
+    <w:lsdException w:unhideWhenUsed="0" w:uiPriority="0" w:semiHidden="0" w:name="toa heading"/>
+    <w:lsdException w:unhideWhenUsed="0" w:uiPriority="0" w:semiHidden="0" w:name="List"/>
+    <w:lsdException w:unhideWhenUsed="0" w:uiPriority="0" w:semiHidden="0" w:name="List Bullet"/>
+    <w:lsdException w:unhideWhenUsed="0" w:uiPriority="0" w:semiHidden="0" w:name="List Number"/>
+    <w:lsdException w:unhideWhenUsed="0" w:uiPriority="0" w:semiHidden="0" w:name="List 2"/>
+    <w:lsdException w:unhideWhenUsed="0" w:uiPriority="0" w:semiHidden="0" w:name="List 3"/>
+    <w:lsdException w:unhideWhenUsed="0" w:uiPriority="0" w:semiHidden="0" w:name="List 4"/>
+    <w:lsdException w:unhideWhenUsed="0" w:uiPriority="0" w:semiHidden="0" w:name="List 5"/>
+    <w:lsdException w:unhideWhenUsed="0" w:uiPriority="0" w:semiHidden="0" w:name="List Bullet 2"/>
+    <w:lsdException w:unhideWhenUsed="0" w:uiPriority="0" w:semiHidden="0" w:name="List Bullet 3"/>
+    <w:lsdException w:unhideWhenUsed="0" w:uiPriority="0" w:semiHidden="0" w:name="List Bullet 4"/>
+    <w:lsdException w:unhideWhenUsed="0" w:uiPriority="0" w:semiHidden="0" w:name="List Bullet 5"/>
+    <w:lsdException w:unhideWhenUsed="0" w:uiPriority="0" w:semiHidden="0" w:name="List Number 2"/>
+    <w:lsdException w:unhideWhenUsed="0" w:uiPriority="0" w:semiHidden="0" w:name="List Number 3"/>
+    <w:lsdException w:unhideWhenUsed="0" w:uiPriority="0" w:semiHidden="0" w:name="List Number 4"/>
+    <w:lsdException w:unhideWhenUsed="0" w:uiPriority="0" w:semiHidden="0" w:name="List Number 5"/>
+    <w:lsdException w:qFormat="1" w:unhideWhenUsed="0" w:uiPriority="0" w:semiHidden="0" w:name="Title"/>
+    <w:lsdException w:unhideWhenUsed="0" w:uiPriority="0" w:semiHidden="0" w:name="Closing"/>
+    <w:lsdException w:unhideWhenUsed="0" w:uiPriority="0" w:semiHidden="0" w:name="Signature"/>
+    <w:lsdException w:qFormat="1" w:unhideWhenUsed="0" w:uiPriority="0" w:name="Default Paragraph Font"/>
+    <w:lsdException w:qFormat="1" w:unhideWhenUsed="0" w:uiPriority="0" w:semiHidden="0" w:name="Body Text"/>
+    <w:lsdException w:unhideWhenUsed="0" w:uiPriority="0" w:semiHidden="0" w:name="Body Text Indent"/>
+    <w:lsdException w:unhideWhenUsed="0" w:uiPriority="0" w:semiHidden="0" w:name="List Continue"/>
+    <w:lsdException w:unhideWhenUsed="0" w:uiPriority="0" w:semiHidden="0" w:name="List Continue 2"/>
+    <w:lsdException w:unhideWhenUsed="0" w:uiPriority="0" w:semiHidden="0" w:name="List Continue 3"/>
+    <w:lsdException w:unhideWhenUsed="0" w:uiPriority="0" w:semiHidden="0" w:name="List Continue 4"/>
+    <w:lsdException w:unhideWhenUsed="0" w:uiPriority="0" w:semiHidden="0" w:name="List Continue 5"/>
+    <w:lsdException w:unhideWhenUsed="0" w:uiPriority="0" w:semiHidden="0" w:name="Message Header"/>
+    <w:lsdException w:qFormat="1" w:unhideWhenUsed="0" w:uiPriority="0" w:semiHidden="0" w:name="Subtitle"/>
+    <w:lsdException w:unhideWhenUsed="0" w:uiPriority="0" w:semiHidden="0" w:name="Salutation"/>
+    <w:lsdException w:unhideWhenUsed="0" w:uiPriority="0" w:semiHidden="0" w:name="Date"/>
+    <w:lsdException w:unhideWhenUsed="0" w:uiPriority="0" w:semiHidden="0" w:name="Body Text First Indent"/>
+    <w:lsdException w:unhideWhenUsed="0" w:uiPriority="0" w:semiHidden="0" w:name="Body Text First Indent 2"/>
+    <w:lsdException w:unhideWhenUsed="0" w:uiPriority="0" w:semiHidden="0" w:name="Note Heading"/>
+    <w:lsdException w:unhideWhenUsed="0" w:uiPriority="0" w:semiHidden="0" w:name="Body Text 2"/>
+    <w:lsdException w:unhideWhenUsed="0" w:uiPriority="0" w:semiHidden="0" w:name="Body Text 3"/>
+    <w:lsdException w:qFormat="1" w:unhideWhenUsed="0" w:uiPriority="0" w:semiHidden="0" w:name="Body Text Indent 2"/>
+    <w:lsdException w:unhideWhenUsed="0" w:uiPriority="0" w:semiHidden="0" w:name="Body Text Indent 3"/>
+    <w:lsdException w:unhideWhenUsed="0" w:uiPriority="0" w:semiHidden="0" w:name="Block Text"/>
+    <w:lsdException w:unhideWhenUsed="0" w:uiPriority="0" w:semiHidden="0" w:name="Hyperlink"/>
+    <w:lsdException w:unhideWhenUsed="0" w:uiPriority="0" w:semiHidden="0" w:name="FollowedHyperlink"/>
+    <w:lsdException w:qFormat="1" w:unhideWhenUsed="0" w:uiPriority="0" w:semiHidden="0" w:name="Strong"/>
+    <w:lsdException w:qFormat="1" w:unhideWhenUsed="0" w:uiPriority="0" w:semiHidden="0" w:name="Emphasis"/>
+    <w:lsdException w:unhideWhenUsed="0" w:uiPriority="0" w:semiHidden="0" w:name="Document Map"/>
+    <w:lsdException w:unhideWhenUsed="0" w:uiPriority="0" w:semiHidden="0" w:name="Plain Text"/>
+    <w:lsdException w:unhideWhenUsed="0" w:uiPriority="0" w:semiHidden="0" w:name="E-mail Signature"/>
+    <w:lsdException w:unhideWhenUsed="0" w:uiPriority="0" w:semiHidden="0" w:name="Normal (Web)"/>
+    <w:lsdException w:unhideWhenUsed="0" w:uiPriority="0" w:semiHidden="0" w:name="HTML Acronym"/>
+    <w:lsdException w:unhideWhenUsed="0" w:uiPriority="0" w:semiHidden="0" w:name="HTML Address"/>
+    <w:lsdException w:unhideWhenUsed="0" w:uiPriority="0" w:semiHidden="0" w:name="HTML Cite"/>
+    <w:lsdException w:unhideWhenUsed="0" w:uiPriority="0" w:semiHidden="0" w:name="HTML Code"/>
+    <w:lsdException w:unhideWhenUsed="0" w:uiPriority="0" w:semiHidden="0" w:name="HTML Definition"/>
+    <w:lsdException w:unhideWhenUsed="0" w:uiPriority="0" w:semiHidden="0" w:name="HTML Keyboard"/>
+    <w:lsdException w:unhideWhenUsed="0" w:uiPriority="0" w:semiHidden="0" w:name="HTML Preformatted"/>
+    <w:lsdException w:unhideWhenUsed="0" w:uiPriority="0" w:semiHidden="0" w:name="HTML Sample"/>
+    <w:lsdException w:unhideWhenUsed="0" w:uiPriority="0" w:semiHidden="0" w:name="HTML Typewriter"/>
+    <w:lsdException w:unhideWhenUsed="0" w:uiPriority="0" w:semiHidden="0" w:name="HTML Variable"/>
+    <w:lsdException w:qFormat="1" w:unhideWhenUsed="0" w:uiPriority="0" w:name="Normal Table"/>
+    <w:lsdException w:unhideWhenUsed="0" w:uiPriority="0" w:semiHidden="0" w:name="annotation subject"/>
+    <w:lsdException w:unhideWhenUsed="0" w:uiPriority="0" w:semiHidden="0" w:name="Table Simple 1"/>
+    <w:lsdException w:unhideWhenUsed="0" w:uiPriority="0" w:semiHidden="0" w:name="Table Simple 2"/>
+    <w:lsdException w:unhideWhenUsed="0" w:uiPriority="0" w:semiHidden="0" w:name="Table Simple 3"/>
+    <w:lsdException w:unhideWhenUsed="0" w:uiPriority="0" w:semiHidden="0" w:name="Table Classic 1"/>
+    <w:lsdException w:unhideWhenUsed="0" w:uiPriority="0" w:semiHidden="0" w:name="Table Classic 2"/>
+    <w:lsdException w:unhideWhenUsed="0" w:uiPriority="0" w:semiHidden="0" w:name="Table Classic 3"/>
+    <w:lsdException w:unhideWhenUsed="0" w:uiPriority="0" w:semiHidden="0" w:name="Table Classic 4"/>
+    <w:lsdException w:unhideWhenUsed="0" w:uiPriority="0" w:semiHidden="0" w:name="Table Colorful 1"/>
+    <w:lsdException w:unhideWhenUsed="0" w:uiPriority="0" w:semiHidden="0" w:name="Table Colorful 2"/>
+    <w:lsdException w:unhideWhenUsed="0" w:uiPriority="0" w:semiHidden="0" w:name="Table Colorful 3"/>
+    <w:lsdException w:unhideWhenUsed="0" w:uiPriority="0" w:semiHidden="0" w:name="Table Columns 1"/>
+    <w:lsdException w:unhideWhenUsed="0" w:uiPriority="0" w:semiHidden="0" w:name="Table Columns 2"/>
+    <w:lsdException w:unhideWhenUsed="0" w:uiPriority="0" w:semiHidden="0" w:name="Table Columns 3"/>
+    <w:lsdException w:unhideWhenUsed="0" w:uiPriority="0" w:semiHidden="0" w:name="Table Columns 4"/>
+    <w:lsdException w:unhideWhenUsed="0" w:uiPriority="0" w:semiHidden="0" w:name="Table Columns 5"/>
+    <w:lsdException w:unhideWhenUsed="0" w:uiPriority="0" w:semiHidden="0" w:name="Table Grid 1"/>
+    <w:lsdException w:unhideWhenUsed="0" w:uiPriority="0" w:semiHidden="0" w:name="Table Grid 2"/>
+    <w:lsdException w:unhideWhenUsed="0" w:uiPriority="0" w:semiHidden="0" w:name="Table Grid 3"/>
+    <w:lsdException w:unhideWhenUsed="0" w:uiPriority="0" w:semiHidden="0" w:name="Table Grid 4"/>
+    <w:lsdException w:unhideWhenUsed="0" w:uiPriority="0" w:semiHidden="0" w:name="Table Grid 5"/>
+    <w:lsdException w:unhideWhenUsed="0" w:uiPriority="0" w:semiHidden="0" w:name="Table Grid 6"/>
+    <w:lsdException w:unhideWhenUsed="0" w:uiPriority="0" w:semiHidden="0" w:name="Table Grid 7"/>
+    <w:lsdException w:unhideWhenUsed="0" w:uiPriority="0" w:semiHidden="0" w:name="Table Grid 8"/>
+    <w:lsdException w:unhideWhenUsed="0" w:uiPriority="0" w:semiHidden="0" w:name="Table List 1"/>
+    <w:lsdException w:unhideWhenUsed="0" w:uiPriority="0" w:semiHidden="0" w:name="Table List 2"/>
+    <w:lsdException w:unhideWhenUsed="0" w:uiPriority="0" w:semiHidden="0" w:name="Table List 3"/>
+    <w:lsdException w:unhideWhenUsed="0" w:uiPriority="0" w:semiHidden="0" w:name="Table List 4"/>
+    <w:lsdException w:unhideWhenUsed="0" w:uiPriority="0" w:semiHidden="0" w:name="Table List 5"/>
+    <w:lsdException w:unhideWhenUsed="0" w:uiPriority="0" w:semiHidden="0" w:name="Table List 6"/>
+    <w:lsdException w:unhideWhenUsed="0" w:uiPriority="0" w:semiHidden="0" w:name="Table List 7"/>
+    <w:lsdException w:unhideWhenUsed="0" w:uiPriority="0" w:semiHidden="0" w:name="Table List 8"/>
+    <w:lsdException w:unhideWhenUsed="0" w:uiPriority="0" w:semiHidden="0" w:name="Table 3D effects 1"/>
+    <w:lsdException w:unhideWhenUsed="0" w:uiPriority="0" w:semiHidden="0" w:name="Table 3D effects 2"/>
+    <w:lsdException w:unhideWhenUsed="0" w:uiPriority="0" w:semiHidden="0" w:name="Table 3D effects 3"/>
+    <w:lsdException w:unhideWhenUsed="0" w:uiPriority="0" w:semiHidden="0" w:name="Table Contemporary"/>
+    <w:lsdException w:unhideWhenUsed="0" w:uiPriority="0" w:semiHidden="0" w:name="Table Elegant"/>
+    <w:lsdException w:unhideWhenUsed="0" w:uiPriority="0" w:semiHidden="0" w:name="Table Professional"/>
+    <w:lsdException w:unhideWhenUsed="0" w:uiPriority="0" w:semiHidden="0" w:name="Table Subtle 1"/>
+    <w:lsdException w:unhideWhenUsed="0" w:uiPriority="0" w:semiHidden="0" w:name="Table Subtle 2"/>
+    <w:lsdException w:unhideWhenUsed="0" w:uiPriority="0" w:semiHidden="0" w:name="Table Web 1"/>
+    <w:lsdException w:unhideWhenUsed="0" w:uiPriority="0" w:semiHidden="0" w:name="Table Web 2"/>
+    <w:lsdException w:unhideWhenUsed="0" w:uiPriority="0" w:semiHidden="0" w:name="Table Web 3"/>
+    <w:lsdException w:unhideWhenUsed="0" w:uiPriority="0" w:semiHidden="0" w:name="Balloon Text"/>
+    <w:lsdException w:unhideWhenUsed="0" w:uiPriority="0" w:semiHidden="0" w:name="Table Grid"/>
+    <w:lsdException w:unhideWhenUsed="0" w:uiPriority="0" w:semiHidden="0" w:name="Table Theme"/>
+    <w:lsdException w:unhideWhenUsed="0" w:uiPriority="60" w:semiHidden="0" w:name="Light Shading"/>
+    <w:lsdException w:unhideWhenUsed="0" w:uiPriority="61" w:semiHidden="0" w:name="Light List"/>
+    <w:lsdException w:unhideWhenUsed="0" w:uiPriority="62" w:semiHidden="0" w:name="Light Grid"/>
+    <w:lsdException w:unhideWhenUsed="0" w:uiPriority="63" w:semiHidden="0" w:name="Medium Shading 1"/>
+    <w:lsdException w:unhideWhenUsed="0" w:uiPriority="64" w:semiHidden="0" w:name="Medium Shading 2"/>
+    <w:lsdException w:unhideWhenUsed="0" w:uiPriority="65" w:semiHidden="0" w:name="Medium List 1"/>
+    <w:lsdException w:unhideWhenUsed="0" w:uiPriority="66" w:semiHidden="0" w:name="Medium List 2"/>
+    <w:lsdException w:unhideWhenUsed="0" w:uiPriority="67" w:semiHidden="0" w:name="Medium Grid 1"/>
+    <w:lsdException w:unhideWhenUsed="0" w:uiPriority="68" w:semiHidden="0" w:name="Medium Grid 2"/>
+    <w:lsdException w:unhideWhenUsed="0" w:uiPriority="69" w:semiHidden="0" w:name="Medium Grid 3"/>
+    <w:lsdException w:unhideWhenUsed="0" w:uiPriority="70" w:semiHidden="0" w:name="Dark List"/>
+    <w:lsdException w:unhideWhenUsed="0" w:uiPriority="71" w:semiHidden="0" w:name="Colorful Shading"/>
+    <w:lsdException w:unhideWhenUsed="0" w:uiPriority="72" w:semiHidden="0" w:name="Colorful List"/>
+    <w:lsdException w:unhideWhenUsed="0" w:uiPriority="73" w:semiHidden="0" w:name="Colorful Grid"/>
+    <w:lsdException w:unhideWhenUsed="0" w:uiPriority="60" w:semiHidden="0" w:name="Light Shading Accent 1"/>
+    <w:lsdException w:unhideWhenUsed="0" w:uiPriority="61" w:semiHidden="0" w:name="Light List Accent 1"/>
+    <w:lsdException w:unhideWhenUsed="0" w:uiPriority="62" w:semiHidden="0" w:name="Light Grid Accent 1"/>
+    <w:lsdException w:unhideWhenUsed="0" w:uiPriority="63" w:semiHidden="0" w:name="Medium Shading 1 Accent 1"/>
+    <w:lsdException w:unhideWhenUsed="0" w:uiPriority="64" w:semiHidden="0" w:name="Medium Shading 2 Accent 1"/>
+    <w:lsdException w:unhideWhenUsed="0" w:uiPriority="65" w:semiHidden="0" w:name="Medium List 1 Accent 1"/>
+    <w:lsdException w:unhideWhenUsed="0" w:uiPriority="66" w:semiHidden="0" w:name="Medium List 2 Accent 1"/>
+    <w:lsdException w:unhideWhenUsed="0" w:uiPriority="67" w:semiHidden="0" w:name="Medium Grid 1 Accent 1"/>
+    <w:lsdException w:unhideWhenUsed="0" w:uiPriority="68" w:semiHidden="0" w:name="Medium Grid 2 Accent 1"/>
+    <w:lsdException w:unhideWhenUsed="0" w:uiPriority="69" w:semiHidden="0" w:name="Medium Grid 3 Accent 1"/>
+    <w:lsdException w:unhideWhenUsed="0" w:uiPriority="70" w:semiHidden="0" w:name="Dark List Accent 1"/>
+    <w:lsdException w:unhideWhenUsed="0" w:uiPriority="71" w:semiHidden="0" w:name="Colorful Shading Accent 1"/>
+    <w:lsdException w:unhideWhenUsed="0" w:uiPriority="72" w:semiHidden="0" w:name="Colorful List Accent 1"/>
+    <w:lsdException w:unhideWhenUsed="0" w:uiPriority="73" w:semiHidden="0" w:name="Colorful Grid Accent 1"/>
+    <w:lsdException w:unhideWhenUsed="0" w:uiPriority="60" w:semiHidden="0" w:name="Light Shading Accent 2"/>
+    <w:lsdException w:unhideWhenUsed="0" w:uiPriority="61" w:semiHidden="0" w:name="Light List Accent 2"/>
+    <w:lsdException w:unhideWhenUsed="0" w:uiPriority="62" w:semiHidden="0" w:name="Light Grid Accent 2"/>
+    <w:lsdException w:unhideWhenUsed="0" w:uiPriority="63" w:semiHidden="0" w:name="Medium Shading 1 Accent 2"/>
+    <w:lsdException w:unhideWhenUsed="0" w:uiPriority="64" w:semiHidden="0" w:name="Medium Shading 2 Accent 2"/>
+    <w:lsdException w:unhideWhenUsed="0" w:uiPriority="65" w:semiHidden="0" w:name="Medium List 1 Accent 2"/>
+    <w:lsdException w:unhideWhenUsed="0" w:uiPriority="66" w:semiHidden="0" w:name="Medium List 2 Accent 2"/>
+    <w:lsdException w:unhideWhenUsed="0" w:uiPriority="67" w:semiHidden="0" w:name="Medium Grid 1 Accent 2"/>
+    <w:lsdException w:unhideWhenUsed="0" w:uiPriority="68" w:semiHidden="0" w:name="Medium Grid 2 Accent 2"/>
+    <w:lsdException w:unhideWhenUsed="0" w:uiPriority="69" w:semiHidden="0" w:name="Medium Grid 3 Accent 2"/>
+    <w:lsdException w:unhideWhenUsed="0" w:uiPriority="70" w:semiHidden="0" w:name="Dark List Accent 2"/>
+    <w:lsdException w:unhideWhenUsed="0" w:uiPriority="71" w:semiHidden="0" w:name="Colorful Shading Accent 2"/>
+    <w:lsdException w:unhideWhenUsed="0" w:uiPriority="72" w:semiHidden="0" w:name="Colorful List Accent 2"/>
+    <w:lsdException w:unhideWhenUsed="0" w:uiPriority="73" w:semiHidden="0" w:name="Colorful Grid Accent 2"/>
+    <w:lsdException w:unhideWhenUsed="0" w:uiPriority="60" w:semiHidden="0" w:name="Light Shading Accent 3"/>
+    <w:lsdException w:unhideWhenUsed="0" w:uiPriority="61" w:semiHidden="0" w:name="Light List Accent 3"/>
+    <w:lsdException w:unhideWhenUsed="0" w:uiPriority="62" w:semiHidden="0" w:name="Light Grid Accent 3"/>
+    <w:lsdException w:unhideWhenUsed="0" w:uiPriority="63" w:semiHidden="0" w:name="Medium Shading 1 Accent 3"/>
+    <w:lsdException w:unhideWhenUsed="0" w:uiPriority="64" w:semiHidden="0" w:name="Medium Shading 2 Accent 3"/>
+    <w:lsdException w:unhideWhenUsed="0" w:uiPriority="65" w:semiHidden="0" w:name="Medium List 1 Accent 3"/>
+    <w:lsdException w:unhideWhenUsed="0" w:uiPriority="66" w:semiHidden="0" w:name="Medium List 2 Accent 3"/>
+    <w:lsdException w:unhideWhenUsed="0" w:uiPriority="67" w:semiHidden="0" w:name="Medium Grid 1 Accent 3"/>
+    <w:lsdException w:unhideWhenUsed="0" w:uiPriority="68" w:semiHidden="0" w:name="Medium Grid 2 Accent 3"/>
+    <w:lsdException w:unhideWhenUsed="0" w:uiPriority="69" w:semiHidden="0" w:name="Medium Grid 3 Accent 3"/>
+    <w:lsdException w:unhideWhenUsed="0" w:uiPriority="70" w:semiHidden="0" w:name="Dark List Accent 3"/>
+    <w:lsdException w:unhideWhenUsed="0" w:uiPriority="71" w:semiHidden="0" w:name="Colorful Shading Accent 3"/>
+    <w:lsdException w:unhideWhenUsed="0" w:uiPriority="72" w:semiHidden="0" w:name="Colorful List Accent 3"/>
+    <w:lsdException w:unhideWhenUsed="0" w:uiPriority="73" w:semiHidden="0" w:name="Colorful Grid Accent 3"/>
+    <w:lsdException w:unhideWhenUsed="0" w:uiPriority="60" w:semiHidden="0" w:name="Light Shading Accent 4"/>
+    <w:lsdException w:unhideWhenUsed="0" w:uiPriority="61" w:semiHidden="0" w:name="Light List Accent 4"/>
+    <w:lsdException w:unhideWhenUsed="0" w:uiPriority="62" w:semiHidden="0" w:name="Light Grid Accent 4"/>
+    <w:lsdException w:unhideWhenUsed="0" w:uiPriority="63" w:semiHidden="0" w:name="Medium Shading 1 Accent 4"/>
+    <w:lsdException w:unhideWhenUsed="0" w:uiPriority="64" w:semiHidden="0" w:name="Medium Shading 2 Accent 4"/>
+    <w:lsdException w:unhideWhenUsed="0" w:uiPriority="65" w:semiHidden="0" w:name="Medium List 1 Accent 4"/>
+    <w:lsdException w:unhideWhenUsed="0" w:uiPriority="66" w:semiHidden="0" w:name="Medium List 2 Accent 4"/>
+    <w:lsdException w:unhideWhenUsed="0" w:uiPriority="67" w:semiHidden="0" w:name="Medium Grid 1 Accent 4"/>
+    <w:lsdException w:unhideWhenUsed="0" w:uiPriority="68" w:semiHidden="0" w:name="Medium Grid 2 Accent 4"/>
+    <w:lsdException w:unhideWhenUsed="0" w:uiPriority="69" w:semiHidden="0" w:name="Medium Grid 3 Accent 4"/>
+    <w:lsdException w:unhideWhenUsed="0" w:uiPriority="70" w:semiHidden="0" w:name="Dark List Accent 4"/>
+    <w:lsdException w:unhideWhenUsed="0" w:uiPriority="71" w:semiHidden="0" w:name="Colorful Shading Accent 4"/>
+    <w:lsdException w:unhideWhenUsed="0" w:uiPriority="72" w:semiHidden="0" w:name="Colorful List Accent 4"/>
+    <w:lsdException w:unhideWhenUsed="0" w:uiPriority="73" w:semiHidden="0" w:name="Colorful Grid Accent 4"/>
+    <w:lsdException w:unhideWhenUsed="0" w:uiPriority="60" w:semiHidden="0" w:name="Light Shading Accent 5"/>
+    <w:lsdException w:unhideWhenUsed="0" w:uiPriority="61" w:semiHidden="0" w:name="Light List Accent 5"/>
+    <w:lsdException w:unhideWhenUsed="0" w:uiPriority="62" w:semiHidden="0" w:name="Light Grid Accent 5"/>
+    <w:lsdException w:unhideWhenUsed="0" w:uiPriority="63" w:semiHidden="0" w:name="Medium Shading 1 Accent 5"/>
+    <w:lsdException w:unhideWhenUsed="0" w:uiPriority="64" w:semiHidden="0" w:name="Medium Shading 2 Accent 5"/>
+    <w:lsdException w:unhideWhenUsed="0" w:uiPriority="65" w:semiHidden="0" w:name="Medium List 1 Accent 5"/>
+    <w:lsdException w:unhideWhenUsed="0" w:uiPriority="66" w:semiHidden="0" w:name="Medium List 2 Accent 5"/>
+    <w:lsdException w:unhideWhenUsed="0" w:uiPriority="67" w:semiHidden="0" w:name="Medium Grid 1 Accent 5"/>
+    <w:lsdException w:unhideWhenUsed="0" w:uiPriority="68" w:semiHidden="0" w:name="Medium Grid 2 Accent 5"/>
+    <w:lsdException w:unhideWhenUsed="0" w:uiPriority="69" w:semiHidden="0" w:name="Medium Grid 3 Accent 5"/>
+    <w:lsdException w:unhideWhenUsed="0" w:uiPriority="70" w:semiHidden="0" w:name="Dark List Accent 5"/>
+    <w:lsdException w:unhideWhenUsed="0" w:uiPriority="71" w:semiHidden="0" w:name="Colorful Shading Accent 5"/>
+    <w:lsdException w:unhideWhenUsed="0" w:uiPriority="72" w:semiHidden="0" w:name="Colorful List Accent 5"/>
+    <w:lsdException w:unhideWhenUsed="0" w:uiPriority="73" w:semiHidden="0" w:name="Colorful Grid Accent 5"/>
+    <w:lsdException w:unhideWhenUsed="0" w:uiPriority="60" w:semiHidden="0" w:name="Light Shading Accent 6"/>
+    <w:lsdException w:unhideWhenUsed="0" w:uiPriority="61" w:semiHidden="0" w:name="Light List Accent 6"/>
+    <w:lsdException w:unhideWhenUsed="0" w:uiPriority="62" w:semiHidden="0" w:name="Light Grid Accent 6"/>
+    <w:lsdException w:unhideWhenUsed="0" w:uiPriority="63" w:semiHidden="0" w:name="Medium Shading 1 Accent 6"/>
+    <w:lsdException w:unhideWhenUsed="0" w:uiPriority="64" w:semiHidden="0" w:name="Medium Shading 2 Accent 6"/>
+    <w:lsdException w:unhideWhenUsed="0" w:uiPriority="65" w:semiHidden="0" w:name="Medium List 1 Accent 6"/>
+    <w:lsdException w:unhideWhenUsed="0" w:uiPriority="66" w:semiHidden="0" w:name="Medium List 2 Accent 6"/>
+    <w:lsdException w:unhideWhenUsed="0" w:uiPriority="67" w:semiHidden="0" w:name="Medium Grid 1 Accent 6"/>
+    <w:lsdException w:unhideWhenUsed="0" w:uiPriority="68" w:semiHidden="0" w:name="Medium Grid 2 Accent 6"/>
+    <w:lsdException w:unhideWhenUsed="0" w:uiPriority="69" w:semiHidden="0" w:name="Medium Grid 3 Accent 6"/>
+    <w:lsdException w:unhideWhenUsed="0" w:uiPriority="70" w:semiHidden="0" w:name="Dark List Accent 6"/>
+    <w:lsdException w:unhideWhenUsed="0" w:uiPriority="71" w:semiHidden="0" w:name="Colorful Shading Accent 6"/>
+    <w:lsdException w:unhideWhenUsed="0" w:uiPriority="72" w:semiHidden="0" w:name="Colorful List Accent 6"/>
+    <w:lsdException w:unhideWhenUsed="0" w:uiPriority="73" w:semiHidden="0" w:name="Colorful Grid Accent 6"/>
   </w:latentStyles>
-  <w:style w:type="paragraph" w:default="1" w:styleId="a">
+  <w:style w:type="paragraph" w:default="1" w:styleId="1">
     <w:name w:val="Normal"/>
     <w:qFormat/>
+    <w:uiPriority w:val="0"/>
     <w:pPr>
       <w:widowControl w:val="0"/>
       <w:jc w:val="both"/>
     </w:pPr>
     <w:rPr>
-      <w:rFonts w:ascii="Calibri" w:hAnsi="Calibri"/>
+      <w:rFonts w:ascii="Calibri" w:hAnsi="Calibri" w:eastAsia="宋体" w:cs="Times New Roman"/>
       <w:kern w:val="2"/>
       <w:sz w:val="21"/>
       <w:szCs w:val="24"/>
+      <w:lang w:val="en-US" w:eastAsia="zh-CN" w:bidi="ar-SA"/>
     </w:rPr>
   </w:style>
-  <w:style w:type="character" w:default="1" w:styleId="a0">
+  <w:style w:type="character" w:default="1" w:styleId="8">
     <w:name w:val="Default Paragraph Font"/>
-    <w:uiPriority w:val="1"/>
     <w:semiHidden/>
-    <w:unhideWhenUsed/>
+    <w:qFormat/>
+    <w:uiPriority w:val="0"/>
   </w:style>
-  <w:style w:type="table" w:default="1" w:styleId="a1">
+  <w:style w:type="table" w:default="1" w:styleId="7">
     <w:name w:val="Normal Table"/>
-    <w:uiPriority w:val="99"/>
     <w:semiHidden/>
-    <w:unhideWhenUsed/>
+    <w:qFormat/>
+    <w:uiPriority w:val="0"/>
     <w:tblPr>
-      <w:tblInd w:w="0" w:type="dxa"/>
       <w:tblCellMar>
         <w:top w:w="0" w:type="dxa"/>
         <w:left w:w="108" w:type="dxa"/>
@@ -1640,42 +1956,40 @@
       </w:tblCellMar>
     </w:tblPr>
   </w:style>
-  <w:style w:type="numbering" w:default="1" w:styleId="a2">
-    <w:name w:val="No List"/>
-    <w:uiPriority w:val="99"/>
-    <w:semiHidden/>
-    <w:unhideWhenUsed/>
-  </w:style>
-  <w:style w:type="paragraph" w:styleId="8">
+  <w:style w:type="paragraph" w:styleId="2">
     <w:name w:val="index 8"/>
-    <w:basedOn w:val="a"/>
-    <w:next w:val="a"/>
+    <w:basedOn w:val="1"/>
+    <w:next w:val="1"/>
+    <w:uiPriority w:val="0"/>
     <w:pPr>
       <w:ind w:left="2940"/>
     </w:pPr>
   </w:style>
-  <w:style w:type="paragraph" w:styleId="a3">
+  <w:style w:type="paragraph" w:styleId="3">
     <w:name w:val="Body Text"/>
-    <w:basedOn w:val="a"/>
+    <w:basedOn w:val="1"/>
     <w:qFormat/>
+    <w:uiPriority w:val="0"/>
     <w:rPr>
       <w:rFonts w:eastAsia="仿宋_GB2312"/>
       <w:sz w:val="32"/>
     </w:rPr>
   </w:style>
-  <w:style w:type="paragraph" w:styleId="2">
+  <w:style w:type="paragraph" w:styleId="4">
     <w:name w:val="Body Text Indent 2"/>
-    <w:basedOn w:val="a"/>
+    <w:basedOn w:val="1"/>
     <w:qFormat/>
+    <w:uiPriority w:val="0"/>
     <w:pPr>
-      <w:spacing w:after="120" w:line="480" w:lineRule="auto"/>
-      <w:ind w:leftChars="200" w:left="420"/>
+      <w:spacing w:after="120" w:afterLines="0" w:line="480" w:lineRule="auto"/>
+      <w:ind w:left="420" w:leftChars="200"/>
     </w:pPr>
   </w:style>
-  <w:style w:type="paragraph" w:styleId="a4">
+  <w:style w:type="paragraph" w:styleId="5">
     <w:name w:val="footer"/>
-    <w:basedOn w:val="a"/>
+    <w:basedOn w:val="1"/>
     <w:qFormat/>
+    <w:uiPriority w:val="0"/>
     <w:pPr>
       <w:tabs>
         <w:tab w:val="center" w:pos="4153"/>
@@ -1689,271 +2003,14 @@
       <w:szCs w:val="18"/>
     </w:rPr>
   </w:style>
-  <w:style w:type="paragraph" w:styleId="a5">
+  <w:style w:type="paragraph" w:styleId="6">
     <w:name w:val="header"/>
-    <w:basedOn w:val="a"/>
+    <w:basedOn w:val="1"/>
     <w:qFormat/>
+    <w:uiPriority w:val="0"/>
     <w:pPr>
       <w:pBdr>
-        <w:bottom w:val="single" w:sz="6" w:space="1" w:color="auto"/>
-      </w:pBdr>
-      <w:tabs>
-        <w:tab w:val="center" w:pos="4153"/>
-        <w:tab w:val="right" w:pos="8306"/>
-      </w:tabs>
-      <w:snapToGrid w:val="0"/>
-      <w:jc w:val="center"/>
-    </w:pPr>
-    <w:rPr>
-      <w:sz w:val="18"/>
-      <w:szCs w:val="18"/>
-    </w:rPr>
-  </w:style>
-</w:styles>
-</file>
-
-<file path=word/stylesWithEffects.xml><?xml version="1.0" encoding="utf-8"?>
-<w:styles xmlns:wpc="http://schemas.microsoft.com/office/word/2010/wordprocessingCanvas" xmlns:mc="http://schemas.openxmlformats.org/markup-compatibility/2006" xmlns:o="urn:schemas-microsoft-com:office:office" xmlns:r="http://schemas.openxmlformats.org/officeDocument/2006/relationships" xmlns:m="http://schemas.openxmlformats.org/officeDocument/2006/math" xmlns:v="urn:schemas-microsoft-com:vml" xmlns:wp14="http://schemas.microsoft.com/office/word/2010/wordprocessingDrawing" xmlns:wp="http://schemas.openxmlformats.org/drawingml/2006/wordprocessingDrawing" xmlns:w10="urn:schemas-microsoft-com:office:word" xmlns:w="http://schemas.openxmlformats.org/wordprocessingml/2006/main" xmlns:w14="http://schemas.microsoft.com/office/word/2010/wordml" xmlns:wpg="http://schemas.microsoft.com/office/word/2010/wordprocessingGroup" xmlns:wpi="http://schemas.microsoft.com/office/word/2010/wordprocessingInk" xmlns:wne="http://schemas.microsoft.com/office/word/2006/wordml" xmlns:wps="http://schemas.microsoft.com/office/word/2010/wordprocessingShape" mc:Ignorable="w14 wp14">
-  <w:docDefaults>
-    <w:rPrDefault>
-      <w:rPr>
-        <w:rFonts w:ascii="Times New Roman" w:eastAsia="宋体" w:hAnsi="Times New Roman" w:cs="Times New Roman"/>
-        <w:lang w:val="en-US" w:eastAsia="zh-CN" w:bidi="ar-SA"/>
-      </w:rPr>
-    </w:rPrDefault>
-    <w:pPrDefault/>
-  </w:docDefaults>
-  <w:latentStyles w:defLockedState="0" w:defUIPriority="0" w:defSemiHidden="0" w:defUnhideWhenUsed="0" w:defQFormat="0" w:count="267">
-    <w:lsdException w:name="Normal" w:qFormat="1"/>
-    <w:lsdException w:name="heading 1" w:qFormat="1"/>
-    <w:lsdException w:name="heading 2" w:semiHidden="1" w:unhideWhenUsed="1" w:qFormat="1"/>
-    <w:lsdException w:name="heading 3" w:semiHidden="1" w:unhideWhenUsed="1" w:qFormat="1"/>
-    <w:lsdException w:name="heading 4" w:semiHidden="1" w:unhideWhenUsed="1" w:qFormat="1"/>
-    <w:lsdException w:name="heading 5" w:semiHidden="1" w:unhideWhenUsed="1" w:qFormat="1"/>
-    <w:lsdException w:name="heading 6" w:semiHidden="1" w:unhideWhenUsed="1" w:qFormat="1"/>
-    <w:lsdException w:name="heading 7" w:semiHidden="1" w:unhideWhenUsed="1" w:qFormat="1"/>
-    <w:lsdException w:name="heading 8" w:semiHidden="1" w:unhideWhenUsed="1" w:qFormat="1"/>
-    <w:lsdException w:name="heading 9" w:semiHidden="1" w:unhideWhenUsed="1" w:qFormat="1"/>
-    <w:lsdException w:name="header" w:qFormat="1"/>
-    <w:lsdException w:name="footer" w:qFormat="1"/>
-    <w:lsdException w:name="caption" w:semiHidden="1" w:unhideWhenUsed="1" w:qFormat="1"/>
-    <w:lsdException w:name="Title" w:qFormat="1"/>
-    <w:lsdException w:name="Default Paragraph Font" w:semiHidden="1" w:qFormat="1"/>
-    <w:lsdException w:name="Body Text" w:qFormat="1"/>
-    <w:lsdException w:name="Subtitle" w:qFormat="1"/>
-    <w:lsdException w:name="Body Text Indent 2" w:qFormat="1"/>
-    <w:lsdException w:name="Strong" w:qFormat="1"/>
-    <w:lsdException w:name="Emphasis" w:qFormat="1"/>
-    <w:lsdException w:name="HTML Top of Form" w:semiHidden="1" w:uiPriority="99" w:unhideWhenUsed="1"/>
-    <w:lsdException w:name="HTML Bottom of Form" w:semiHidden="1" w:uiPriority="99" w:unhideWhenUsed="1"/>
-    <w:lsdException w:name="Normal Table" w:semiHidden="1"/>
-    <w:lsdException w:name="No List" w:semiHidden="1" w:uiPriority="99" w:unhideWhenUsed="1"/>
-    <w:lsdException w:name="Outline List 1" w:semiHidden="1" w:uiPriority="99" w:unhideWhenUsed="1"/>
-    <w:lsdException w:name="Outline List 2" w:semiHidden="1" w:uiPriority="99" w:unhideWhenUsed="1"/>
-    <w:lsdException w:name="Outline List 3" w:semiHidden="1" w:uiPriority="99" w:unhideWhenUsed="1"/>
-    <w:lsdException w:name="Placeholder Text" w:semiHidden="1" w:uiPriority="99" w:unhideWhenUsed="1"/>
-    <w:lsdException w:name="No Spacing" w:semiHidden="1" w:uiPriority="99" w:unhideWhenUsed="1"/>
-    <w:lsdException w:name="Light Shading" w:uiPriority="60"/>
-    <w:lsdException w:name="Light List" w:uiPriority="61"/>
-    <w:lsdException w:name="Light Grid" w:uiPriority="62"/>
-    <w:lsdException w:name="Medium Shading 1" w:uiPriority="63"/>
-    <w:lsdException w:name="Medium Shading 2" w:uiPriority="64"/>
-    <w:lsdException w:name="Medium List 1" w:uiPriority="65"/>
-    <w:lsdException w:name="Medium List 2" w:uiPriority="66"/>
-    <w:lsdException w:name="Medium Grid 1" w:uiPriority="67"/>
-    <w:lsdException w:name="Medium Grid 2" w:uiPriority="68"/>
-    <w:lsdException w:name="Medium Grid 3" w:uiPriority="69"/>
-    <w:lsdException w:name="Dark List" w:uiPriority="70"/>
-    <w:lsdException w:name="Colorful Shading" w:uiPriority="71"/>
-    <w:lsdException w:name="Colorful List" w:uiPriority="72"/>
-    <w:lsdException w:name="Colorful Grid" w:uiPriority="73"/>
-    <w:lsdException w:name="Light Shading Accent 1" w:uiPriority="60"/>
-    <w:lsdException w:name="Light List Accent 1" w:uiPriority="61"/>
-    <w:lsdException w:name="Light Grid Accent 1" w:uiPriority="62"/>
-    <w:lsdException w:name="Medium Shading 1 Accent 1" w:uiPriority="63"/>
-    <w:lsdException w:name="Medium Shading 2 Accent 1" w:uiPriority="64"/>
-    <w:lsdException w:name="Medium List 1 Accent 1" w:uiPriority="65"/>
-    <w:lsdException w:name="Revision" w:semiHidden="1" w:uiPriority="99" w:unhideWhenUsed="1"/>
-    <w:lsdException w:name="List Paragraph" w:semiHidden="1" w:uiPriority="99" w:unhideWhenUsed="1"/>
-    <w:lsdException w:name="Quote" w:semiHidden="1" w:uiPriority="99" w:unhideWhenUsed="1"/>
-    <w:lsdException w:name="Intense Quote" w:semiHidden="1" w:uiPriority="99" w:unhideWhenUsed="1"/>
-    <w:lsdException w:name="Medium List 2 Accent 1" w:uiPriority="66"/>
-    <w:lsdException w:name="Medium Grid 1 Accent 1" w:uiPriority="67"/>
-    <w:lsdException w:name="Medium Grid 2 Accent 1" w:uiPriority="68"/>
-    <w:lsdException w:name="Medium Grid 3 Accent 1" w:uiPriority="69"/>
-    <w:lsdException w:name="Dark List Accent 1" w:uiPriority="70"/>
-    <w:lsdException w:name="Colorful Shading Accent 1" w:uiPriority="71"/>
-    <w:lsdException w:name="Colorful List Accent 1" w:uiPriority="72"/>
-    <w:lsdException w:name="Colorful Grid Accent 1" w:uiPriority="73"/>
-    <w:lsdException w:name="Light Shading Accent 2" w:uiPriority="60"/>
-    <w:lsdException w:name="Light List Accent 2" w:uiPriority="61"/>
-    <w:lsdException w:name="Light Grid Accent 2" w:uiPriority="62"/>
-    <w:lsdException w:name="Medium Shading 1 Accent 2" w:uiPriority="63"/>
-    <w:lsdException w:name="Medium Shading 2 Accent 2" w:uiPriority="64"/>
-    <w:lsdException w:name="Medium List 1 Accent 2" w:uiPriority="65"/>
-    <w:lsdException w:name="Medium List 2 Accent 2" w:uiPriority="66"/>
-    <w:lsdException w:name="Medium Grid 1 Accent 2" w:uiPriority="67"/>
-    <w:lsdException w:name="Medium Grid 2 Accent 2" w:uiPriority="68"/>
-    <w:lsdException w:name="Medium Grid 3 Accent 2" w:uiPriority="69"/>
-    <w:lsdException w:name="Dark List Accent 2" w:uiPriority="70"/>
-    <w:lsdException w:name="Colorful Shading Accent 2" w:uiPriority="71"/>
-    <w:lsdException w:name="Colorful List Accent 2" w:uiPriority="72"/>
-    <w:lsdException w:name="Colorful Grid Accent 2" w:uiPriority="73"/>
-    <w:lsdException w:name="Light Shading Accent 3" w:uiPriority="60"/>
-    <w:lsdException w:name="Light List Accent 3" w:uiPriority="61"/>
-    <w:lsdException w:name="Light Grid Accent 3" w:uiPriority="62"/>
-    <w:lsdException w:name="Medium Shading 1 Accent 3" w:uiPriority="63"/>
-    <w:lsdException w:name="Medium Shading 2 Accent 3" w:uiPriority="64"/>
-    <w:lsdException w:name="Medium List 1 Accent 3" w:uiPriority="65"/>
-    <w:lsdException w:name="Medium List 2 Accent 3" w:uiPriority="66"/>
-    <w:lsdException w:name="Medium Grid 1 Accent 3" w:uiPriority="67"/>
-    <w:lsdException w:name="Medium Grid 2 Accent 3" w:uiPriority="68"/>
-    <w:lsdException w:name="Medium Grid 3 Accent 3" w:uiPriority="69"/>
-    <w:lsdException w:name="Dark List Accent 3" w:uiPriority="70"/>
-    <w:lsdException w:name="Colorful Shading Accent 3" w:uiPriority="71"/>
-    <w:lsdException w:name="Colorful List Accent 3" w:uiPriority="72"/>
-    <w:lsdException w:name="Colorful Grid Accent 3" w:uiPriority="73"/>
-    <w:lsdException w:name="Light Shading Accent 4" w:uiPriority="60"/>
-    <w:lsdException w:name="Light List Accent 4" w:uiPriority="61"/>
-    <w:lsdException w:name="Light Grid Accent 4" w:uiPriority="62"/>
-    <w:lsdException w:name="Medium Shading 1 Accent 4" w:uiPriority="63"/>
-    <w:lsdException w:name="Medium Shading 2 Accent 4" w:uiPriority="64"/>
-    <w:lsdException w:name="Medium List 1 Accent 4" w:uiPriority="65"/>
-    <w:lsdException w:name="Medium List 2 Accent 4" w:uiPriority="66"/>
-    <w:lsdException w:name="Medium Grid 1 Accent 4" w:uiPriority="67"/>
-    <w:lsdException w:name="Medium Grid 2 Accent 4" w:uiPriority="68"/>
-    <w:lsdException w:name="Medium Grid 3 Accent 4" w:uiPriority="69"/>
-    <w:lsdException w:name="Dark List Accent 4" w:uiPriority="70"/>
-    <w:lsdException w:name="Colorful Shading Accent 4" w:uiPriority="71"/>
-    <w:lsdException w:name="Colorful List Accent 4" w:uiPriority="72"/>
-    <w:lsdException w:name="Colorful Grid Accent 4" w:uiPriority="73"/>
-    <w:lsdException w:name="Light Shading Accent 5" w:uiPriority="60"/>
-    <w:lsdException w:name="Light List Accent 5" w:uiPriority="61"/>
-    <w:lsdException w:name="Light Grid Accent 5" w:uiPriority="62"/>
-    <w:lsdException w:name="Medium Shading 1 Accent 5" w:uiPriority="63"/>
-    <w:lsdException w:name="Medium Shading 2 Accent 5" w:uiPriority="64"/>
-    <w:lsdException w:name="Medium List 1 Accent 5" w:uiPriority="65"/>
-    <w:lsdException w:name="Medium List 2 Accent 5" w:uiPriority="66"/>
-    <w:lsdException w:name="Medium Grid 1 Accent 5" w:uiPriority="67"/>
-    <w:lsdException w:name="Medium Grid 2 Accent 5" w:uiPriority="68"/>
-    <w:lsdException w:name="Medium Grid 3 Accent 5" w:uiPriority="69"/>
-    <w:lsdException w:name="Dark List Accent 5" w:uiPriority="70"/>
-    <w:lsdException w:name="Colorful Shading Accent 5" w:uiPriority="71"/>
-    <w:lsdException w:name="Colorful List Accent 5" w:uiPriority="72"/>
-    <w:lsdException w:name="Colorful Grid Accent 5" w:uiPriority="73"/>
-    <w:lsdException w:name="Light Shading Accent 6" w:uiPriority="60"/>
-    <w:lsdException w:name="Light List Accent 6" w:uiPriority="61"/>
-    <w:lsdException w:name="Light Grid Accent 6" w:uiPriority="62"/>
-    <w:lsdException w:name="Medium Shading 1 Accent 6" w:uiPriority="63"/>
-    <w:lsdException w:name="Medium Shading 2 Accent 6" w:uiPriority="64"/>
-    <w:lsdException w:name="Medium List 1 Accent 6" w:uiPriority="65"/>
-    <w:lsdException w:name="Medium List 2 Accent 6" w:uiPriority="66"/>
-    <w:lsdException w:name="Medium Grid 1 Accent 6" w:uiPriority="67"/>
-    <w:lsdException w:name="Medium Grid 2 Accent 6" w:uiPriority="68"/>
-    <w:lsdException w:name="Medium Grid 3 Accent 6" w:uiPriority="69"/>
-    <w:lsdException w:name="Dark List Accent 6" w:uiPriority="70"/>
-    <w:lsdException w:name="Colorful Shading Accent 6" w:uiPriority="71"/>
-    <w:lsdException w:name="Colorful List Accent 6" w:uiPriority="72"/>
-    <w:lsdException w:name="Colorful Grid Accent 6" w:uiPriority="73"/>
-    <w:lsdException w:name="Subtle Emphasis" w:uiPriority="19" w:qFormat="1"/>
-    <w:lsdException w:name="Intense Emphasis" w:uiPriority="21" w:qFormat="1"/>
-    <w:lsdException w:name="Subtle Reference" w:uiPriority="31" w:qFormat="1"/>
-    <w:lsdException w:name="Intense Reference" w:uiPriority="32" w:qFormat="1"/>
-    <w:lsdException w:name="Book Title" w:uiPriority="33" w:qFormat="1"/>
-    <w:lsdException w:name="Bibliography" w:semiHidden="1" w:uiPriority="37" w:unhideWhenUsed="1"/>
-    <w:lsdException w:name="TOC Heading" w:semiHidden="1" w:uiPriority="39" w:unhideWhenUsed="1" w:qFormat="1"/>
-  </w:latentStyles>
-  <w:style w:type="paragraph" w:default="1" w:styleId="a">
-    <w:name w:val="Normal"/>
-    <w:qFormat/>
-    <w:pPr>
-      <w:widowControl w:val="0"/>
-      <w:jc w:val="both"/>
-    </w:pPr>
-    <w:rPr>
-      <w:rFonts w:ascii="Calibri" w:hAnsi="Calibri"/>
-      <w:kern w:val="2"/>
-      <w:sz w:val="21"/>
-      <w:szCs w:val="24"/>
-    </w:rPr>
-  </w:style>
-  <w:style w:type="character" w:default="1" w:styleId="a0">
-    <w:name w:val="Default Paragraph Font"/>
-    <w:uiPriority w:val="1"/>
-    <w:semiHidden/>
-    <w:unhideWhenUsed/>
-  </w:style>
-  <w:style w:type="table" w:default="1" w:styleId="a1">
-    <w:name w:val="Normal Table"/>
-    <w:uiPriority w:val="99"/>
-    <w:semiHidden/>
-    <w:unhideWhenUsed/>
-    <w:tblPr>
-      <w:tblInd w:w="0" w:type="dxa"/>
-      <w:tblCellMar>
-        <w:top w:w="0" w:type="dxa"/>
-        <w:left w:w="108" w:type="dxa"/>
-        <w:bottom w:w="0" w:type="dxa"/>
-        <w:right w:w="108" w:type="dxa"/>
-      </w:tblCellMar>
-    </w:tblPr>
-  </w:style>
-  <w:style w:type="numbering" w:default="1" w:styleId="a2">
-    <w:name w:val="No List"/>
-    <w:uiPriority w:val="99"/>
-    <w:semiHidden/>
-    <w:unhideWhenUsed/>
-  </w:style>
-  <w:style w:type="paragraph" w:styleId="8">
-    <w:name w:val="index 8"/>
-    <w:basedOn w:val="a"/>
-    <w:next w:val="a"/>
-    <w:pPr>
-      <w:ind w:left="2940"/>
-    </w:pPr>
-  </w:style>
-  <w:style w:type="paragraph" w:styleId="a3">
-    <w:name w:val="Body Text"/>
-    <w:basedOn w:val="a"/>
-    <w:qFormat/>
-    <w:rPr>
-      <w:rFonts w:eastAsia="仿宋_GB2312"/>
-      <w:sz w:val="32"/>
-    </w:rPr>
-  </w:style>
-  <w:style w:type="paragraph" w:styleId="2">
-    <w:name w:val="Body Text Indent 2"/>
-    <w:basedOn w:val="a"/>
-    <w:qFormat/>
-    <w:pPr>
-      <w:spacing w:after="120" w:line="480" w:lineRule="auto"/>
-      <w:ind w:leftChars="200" w:left="420"/>
-    </w:pPr>
-  </w:style>
-  <w:style w:type="paragraph" w:styleId="a4">
-    <w:name w:val="footer"/>
-    <w:basedOn w:val="a"/>
-    <w:qFormat/>
-    <w:pPr>
-      <w:tabs>
-        <w:tab w:val="center" w:pos="4153"/>
-        <w:tab w:val="right" w:pos="8306"/>
-      </w:tabs>
-      <w:snapToGrid w:val="0"/>
-      <w:jc w:val="left"/>
-    </w:pPr>
-    <w:rPr>
-      <w:sz w:val="18"/>
-      <w:szCs w:val="18"/>
-    </w:rPr>
-  </w:style>
-  <w:style w:type="paragraph" w:styleId="a5">
-    <w:name w:val="header"/>
-    <w:basedOn w:val="a"/>
-    <w:qFormat/>
-    <w:pPr>
-      <w:pBdr>
-        <w:bottom w:val="single" w:sz="6" w:space="1" w:color="auto"/>
+        <w:bottom w:val="single" w:color="auto" w:sz="6" w:space="1"/>
       </w:pBdr>
       <w:tabs>
         <w:tab w:val="center" w:pos="4153"/>
@@ -2222,7 +2279,6 @@
     </a:fmtScheme>
   </a:themeElements>
   <a:objectDefaults/>
-  <a:extraClrSchemeLst/>
 </a:theme>
 </file>
 
